--- a/4.3 Caso de Uso - UC-36 Inativar máquina.docx
+++ b/4.3 Caso de Uso - UC-36 Inativar máquina.docx
@@ -4,7 +4,7 @@
   <w:body>
     <w:tbl>
       <w:tblPr>
-        <w:tblW w:w="0" w:type="auto"/>
+        <w:tblW w:w="9328" w:type="dxa"/>
         <w:tblInd w:w="-72" w:type="dxa"/>
         <w:tblBorders>
           <w:top w:val="single" w:sz="4" w:space="0" w:color="auto"/>
@@ -24,8 +24,13 @@
       <w:tblGrid>
         <w:gridCol w:w="851"/>
         <w:gridCol w:w="8432"/>
+        <w:gridCol w:w="45"/>
       </w:tblGrid>
       <w:tr>
+        <w:trPr>
+          <w:gridAfter w:val="1"/>
+          <w:wAfter w:w="45" w:type="dxa"/>
+        </w:trPr>
         <w:tc>
           <w:tcPr>
             <w:tcW w:w="851" w:type="dxa"/>
@@ -79,6 +84,10 @@
         </w:tc>
       </w:tr>
       <w:tr>
+        <w:trPr>
+          <w:gridAfter w:val="1"/>
+          <w:wAfter w:w="45" w:type="dxa"/>
+        </w:trPr>
         <w:tc>
           <w:tcPr>
             <w:tcW w:w="851" w:type="dxa"/>
@@ -183,6 +192,10 @@
         </w:tc>
       </w:tr>
       <w:tr>
+        <w:trPr>
+          <w:gridAfter w:val="1"/>
+          <w:wAfter w:w="45" w:type="dxa"/>
+        </w:trPr>
         <w:tc>
           <w:tcPr>
             <w:tcW w:w="9283" w:type="dxa"/>
@@ -238,6 +251,10 @@
         </w:tc>
       </w:tr>
       <w:tr>
+        <w:trPr>
+          <w:gridAfter w:val="1"/>
+          <w:wAfter w:w="45" w:type="dxa"/>
+        </w:trPr>
         <w:tc>
           <w:tcPr>
             <w:tcW w:w="9283" w:type="dxa"/>
@@ -286,6 +303,29 @@
           <w:p>
             <w:pPr>
               <w:pStyle w:val="Cabealho"/>
+              <w:numPr>
+                <w:ilvl w:val="0"/>
+                <w:numId w:val="14"/>
+              </w:numPr>
+              <w:ind w:left="360"/>
+              <w:rPr>
+                <w:rFonts w:ascii="Arial" w:hAnsi="Arial" w:cs="Arial"/>
+                <w:b/>
+                <w:bCs/>
+              </w:rPr>
+            </w:pPr>
+            <w:r>
+              <w:rPr>
+                <w:rFonts w:ascii="Tahoma" w:hAnsi="Tahoma" w:cs="Tahoma"/>
+                <w:sz w:val="20"/>
+                <w:szCs w:val="20"/>
+              </w:rPr>
+              <w:t>UC-35: Editar máquina</w:t>
+            </w:r>
+          </w:p>
+          <w:p>
+            <w:pPr>
+              <w:pStyle w:val="Cabealho"/>
               <w:rPr>
                 <w:rFonts w:ascii="Arial" w:hAnsi="Arial" w:cs="Arial"/>
                 <w:b/>
@@ -297,6 +337,10 @@
         </w:tc>
       </w:tr>
       <w:tr>
+        <w:trPr>
+          <w:gridAfter w:val="1"/>
+          <w:wAfter w:w="45" w:type="dxa"/>
+        </w:trPr>
         <w:tc>
           <w:tcPr>
             <w:tcW w:w="9283" w:type="dxa"/>
@@ -348,6 +392,10 @@
         </w:tc>
       </w:tr>
       <w:tr>
+        <w:trPr>
+          <w:gridAfter w:val="1"/>
+          <w:wAfter w:w="45" w:type="dxa"/>
+        </w:trPr>
         <w:tc>
           <w:tcPr>
             <w:tcW w:w="9283" w:type="dxa"/>
@@ -446,6 +494,10 @@
         </w:tc>
       </w:tr>
       <w:tr>
+        <w:trPr>
+          <w:gridAfter w:val="1"/>
+          <w:wAfter w:w="45" w:type="dxa"/>
+        </w:trPr>
         <w:tc>
           <w:tcPr>
             <w:tcW w:w="9283" w:type="dxa"/>
@@ -505,6 +557,10 @@
         </w:tc>
       </w:tr>
       <w:tr>
+        <w:trPr>
+          <w:gridAfter w:val="1"/>
+          <w:wAfter w:w="45" w:type="dxa"/>
+        </w:trPr>
         <w:tc>
           <w:tcPr>
             <w:tcW w:w="9283" w:type="dxa"/>
@@ -550,34 +606,43 @@
                 <w:sz w:val="20"/>
                 <w:szCs w:val="20"/>
               </w:rPr>
-              <w:t>Sistema exibe tela de cons</w:t>
-            </w:r>
-            <w:r>
-              <w:rPr>
-                <w:rFonts w:ascii="Tahoma" w:hAnsi="Tahoma" w:cs="Tahoma"/>
-                <w:color w:val="000000" w:themeColor="text1"/>
-                <w:sz w:val="20"/>
-                <w:szCs w:val="20"/>
-              </w:rPr>
-              <w:t xml:space="preserve">ulta de </w:t>
-            </w:r>
-            <w:r>
-              <w:rPr>
-                <w:rFonts w:ascii="Tahoma" w:hAnsi="Tahoma" w:cs="Tahoma"/>
-                <w:color w:val="000000" w:themeColor="text1"/>
-                <w:sz w:val="20"/>
-                <w:szCs w:val="20"/>
-              </w:rPr>
-              <w:t>máquinas [Caso de uso 34</w:t>
-            </w:r>
-            <w:r>
-              <w:rPr>
-                <w:rFonts w:ascii="Tahoma" w:hAnsi="Tahoma" w:cs="Tahoma"/>
-                <w:color w:val="000000" w:themeColor="text1"/>
-                <w:sz w:val="20"/>
-                <w:szCs w:val="20"/>
-              </w:rPr>
-              <w:t>]</w:t>
+              <w:t>Ator</w:t>
+            </w:r>
+            <w:r>
+              <w:rPr>
+                <w:rFonts w:ascii="Tahoma" w:hAnsi="Tahoma" w:cs="Tahoma"/>
+                <w:color w:val="000000" w:themeColor="text1"/>
+                <w:sz w:val="20"/>
+                <w:szCs w:val="20"/>
+              </w:rPr>
+              <w:t xml:space="preserve"> </w:t>
+            </w:r>
+            <w:r>
+              <w:rPr>
+                <w:rFonts w:ascii="Tahoma" w:hAnsi="Tahoma" w:cs="Tahoma"/>
+                <w:color w:val="000000" w:themeColor="text1"/>
+                <w:sz w:val="20"/>
+                <w:szCs w:val="20"/>
+              </w:rPr>
+              <w:t xml:space="preserve">clica no botão </w:t>
+            </w:r>
+            <w:r>
+              <w:rPr>
+                <w:rFonts w:ascii="Tahoma" w:hAnsi="Tahoma" w:cs="Tahoma"/>
+                <w:color w:val="000000" w:themeColor="text1"/>
+                <w:sz w:val="20"/>
+                <w:szCs w:val="20"/>
+              </w:rPr>
+              <w:t>inativar máquina</w:t>
+            </w:r>
+            <w:r>
+              <w:rPr>
+                <w:rFonts w:ascii="Tahoma" w:hAnsi="Tahoma" w:cs="Tahoma"/>
+                <w:color w:val="000000" w:themeColor="text1"/>
+                <w:sz w:val="20"/>
+                <w:szCs w:val="20"/>
+              </w:rPr>
+              <w:t>.</w:t>
             </w:r>
           </w:p>
           <w:p>
@@ -603,70 +668,52 @@
                 <w:sz w:val="20"/>
                 <w:szCs w:val="20"/>
               </w:rPr>
-              <w:t>Ator</w:t>
-            </w:r>
-            <w:r>
-              <w:rPr>
-                <w:rFonts w:ascii="Tahoma" w:hAnsi="Tahoma" w:cs="Tahoma"/>
-                <w:color w:val="000000" w:themeColor="text1"/>
-                <w:sz w:val="20"/>
-                <w:szCs w:val="20"/>
-              </w:rPr>
-              <w:t xml:space="preserve"> seleciona um </w:t>
-            </w:r>
-            <w:r>
-              <w:rPr>
-                <w:rFonts w:ascii="Tahoma" w:hAnsi="Tahoma" w:cs="Tahoma"/>
-                <w:color w:val="000000" w:themeColor="text1"/>
-                <w:sz w:val="20"/>
-                <w:szCs w:val="20"/>
-              </w:rPr>
-              <w:t>registro específico</w:t>
-            </w:r>
-            <w:r>
-              <w:rPr>
-                <w:rFonts w:ascii="Tahoma" w:hAnsi="Tahoma" w:cs="Tahoma"/>
-                <w:color w:val="000000" w:themeColor="text1"/>
-                <w:sz w:val="20"/>
-                <w:szCs w:val="20"/>
-              </w:rPr>
-              <w:t xml:space="preserve"> </w:t>
-            </w:r>
-            <w:r>
-              <w:rPr>
-                <w:rFonts w:ascii="Tahoma" w:hAnsi="Tahoma" w:cs="Tahoma"/>
-                <w:color w:val="000000" w:themeColor="text1"/>
-                <w:sz w:val="20"/>
-                <w:szCs w:val="20"/>
-              </w:rPr>
-              <w:t xml:space="preserve">dentre a listagem geral </w:t>
-            </w:r>
-            <w:r>
-              <w:rPr>
-                <w:rFonts w:ascii="Tahoma" w:hAnsi="Tahoma" w:cs="Tahoma"/>
-                <w:color w:val="000000" w:themeColor="text1"/>
-                <w:sz w:val="20"/>
-                <w:szCs w:val="20"/>
-              </w:rPr>
-              <w:t xml:space="preserve">de </w:t>
-            </w:r>
-            <w:r>
-              <w:rPr>
-                <w:rFonts w:ascii="Tahoma" w:hAnsi="Tahoma" w:cs="Tahoma"/>
-                <w:color w:val="000000" w:themeColor="text1"/>
-                <w:sz w:val="20"/>
-                <w:szCs w:val="20"/>
-              </w:rPr>
-              <w:t>máquinas</w:t>
-            </w:r>
-            <w:r>
-              <w:rPr>
-                <w:rFonts w:ascii="Tahoma" w:hAnsi="Tahoma" w:cs="Tahoma"/>
-                <w:color w:val="000000" w:themeColor="text1"/>
-                <w:sz w:val="20"/>
-                <w:szCs w:val="20"/>
-              </w:rPr>
-              <w:t xml:space="preserve"> [2.1]</w:t>
+              <w:t xml:space="preserve">Sistema </w:t>
+            </w:r>
+            <w:r>
+              <w:rPr>
+                <w:rFonts w:ascii="Tahoma" w:hAnsi="Tahoma" w:cs="Tahoma"/>
+                <w:color w:val="000000" w:themeColor="text1"/>
+                <w:sz w:val="20"/>
+                <w:szCs w:val="20"/>
+              </w:rPr>
+              <w:t>valida o cadastro da máquina requisitada</w:t>
+            </w:r>
+            <w:r>
+              <w:rPr>
+                <w:rFonts w:ascii="Tahoma" w:hAnsi="Tahoma" w:cs="Tahoma"/>
+                <w:color w:val="000000" w:themeColor="text1"/>
+                <w:sz w:val="20"/>
+                <w:szCs w:val="20"/>
+              </w:rPr>
+              <w:t xml:space="preserve"> para a operação de </w:t>
+            </w:r>
+            <w:r>
+              <w:rPr>
+                <w:rFonts w:ascii="Tahoma" w:hAnsi="Tahoma" w:cs="Tahoma"/>
+                <w:color w:val="000000" w:themeColor="text1"/>
+                <w:sz w:val="20"/>
+                <w:szCs w:val="20"/>
+              </w:rPr>
+              <w:t>inativação</w:t>
+            </w:r>
+            <w:r>
+              <w:rPr>
+                <w:rFonts w:ascii="Tahoma" w:hAnsi="Tahoma" w:cs="Tahoma"/>
+                <w:color w:val="000000" w:themeColor="text1"/>
+                <w:sz w:val="20"/>
+                <w:szCs w:val="20"/>
+              </w:rPr>
+              <w:t>. [2</w:t>
+            </w:r>
+            <w:r>
+              <w:rPr>
+                <w:rFonts w:ascii="Tahoma" w:hAnsi="Tahoma" w:cs="Tahoma"/>
+                <w:color w:val="000000" w:themeColor="text1"/>
+                <w:sz w:val="20"/>
+                <w:szCs w:val="20"/>
+              </w:rPr>
+              <w:t>.1]</w:t>
             </w:r>
           </w:p>
           <w:p>
@@ -692,25 +739,52 @@
                 <w:sz w:val="20"/>
                 <w:szCs w:val="20"/>
               </w:rPr>
-              <w:t xml:space="preserve">Sistema </w:t>
-            </w:r>
-            <w:r>
-              <w:rPr>
-                <w:rFonts w:ascii="Tahoma" w:hAnsi="Tahoma" w:cs="Tahoma"/>
-                <w:color w:val="000000" w:themeColor="text1"/>
-                <w:sz w:val="20"/>
-                <w:szCs w:val="20"/>
-              </w:rPr>
-              <w:t>bus</w:t>
-            </w:r>
-            <w:r>
-              <w:rPr>
-                <w:rFonts w:ascii="Tahoma" w:hAnsi="Tahoma" w:cs="Tahoma"/>
-                <w:color w:val="000000" w:themeColor="text1"/>
-                <w:sz w:val="20"/>
-                <w:szCs w:val="20"/>
-              </w:rPr>
-              <w:t>ca as informações detalhadas da máquina selecionada</w:t>
+              <w:t xml:space="preserve">Sistema exibe um pop-up solicitando confirmação para </w:t>
+            </w:r>
+            <w:r>
+              <w:rPr>
+                <w:rFonts w:ascii="Tahoma" w:hAnsi="Tahoma" w:cs="Tahoma"/>
+                <w:color w:val="000000" w:themeColor="text1"/>
+                <w:sz w:val="20"/>
+                <w:szCs w:val="20"/>
+              </w:rPr>
+              <w:t>inativação</w:t>
+            </w:r>
+            <w:r>
+              <w:rPr>
+                <w:rFonts w:ascii="Tahoma" w:hAnsi="Tahoma" w:cs="Tahoma"/>
+                <w:color w:val="000000" w:themeColor="text1"/>
+                <w:sz w:val="20"/>
+                <w:szCs w:val="20"/>
+              </w:rPr>
+              <w:t xml:space="preserve"> da </w:t>
+            </w:r>
+            <w:r>
+              <w:rPr>
+                <w:rFonts w:ascii="Tahoma" w:hAnsi="Tahoma" w:cs="Tahoma"/>
+                <w:color w:val="000000" w:themeColor="text1"/>
+                <w:sz w:val="20"/>
+                <w:szCs w:val="20"/>
+              </w:rPr>
+              <w:t>máquina.</w:t>
+            </w:r>
+            <w:r>
+              <w:rPr>
+                <w:rFonts w:ascii="Tahoma" w:hAnsi="Tahoma" w:cs="Tahoma"/>
+                <w:color w:val="000000" w:themeColor="text1"/>
+                <w:sz w:val="20"/>
+                <w:szCs w:val="20"/>
+              </w:rPr>
+              <w:t xml:space="preserve"> [3</w:t>
+            </w:r>
+            <w:r>
+              <w:rPr>
+                <w:rFonts w:ascii="Tahoma" w:hAnsi="Tahoma" w:cs="Tahoma"/>
+                <w:color w:val="000000" w:themeColor="text1"/>
+                <w:sz w:val="20"/>
+                <w:szCs w:val="20"/>
+              </w:rPr>
+              <w:t>.1]</w:t>
             </w:r>
           </w:p>
           <w:p>
@@ -736,7 +810,43 @@
                 <w:sz w:val="20"/>
                 <w:szCs w:val="20"/>
               </w:rPr>
-              <w:t>Sistema exibe os detalhes da máquina</w:t>
+              <w:t>Ator</w:t>
+            </w:r>
+            <w:r>
+              <w:rPr>
+                <w:rFonts w:ascii="Tahoma" w:hAnsi="Tahoma" w:cs="Tahoma"/>
+                <w:color w:val="000000" w:themeColor="text1"/>
+                <w:sz w:val="20"/>
+                <w:szCs w:val="20"/>
+              </w:rPr>
+              <w:t xml:space="preserve"> </w:t>
+            </w:r>
+            <w:r>
+              <w:rPr>
+                <w:rFonts w:ascii="Tahoma" w:hAnsi="Tahoma" w:cs="Tahoma"/>
+                <w:color w:val="000000" w:themeColor="text1"/>
+                <w:sz w:val="20"/>
+                <w:szCs w:val="20"/>
+              </w:rPr>
+              <w:t xml:space="preserve">clica no botão </w:t>
+            </w:r>
+            <w:r>
+              <w:rPr>
+                <w:rFonts w:ascii="Tahoma" w:hAnsi="Tahoma" w:cs="Tahoma"/>
+                <w:color w:val="000000" w:themeColor="text1"/>
+                <w:sz w:val="20"/>
+                <w:szCs w:val="20"/>
+              </w:rPr>
+              <w:t>inativar</w:t>
+            </w:r>
+            <w:r>
+              <w:rPr>
+                <w:rFonts w:ascii="Tahoma" w:hAnsi="Tahoma" w:cs="Tahoma"/>
+                <w:color w:val="000000" w:themeColor="text1"/>
+                <w:sz w:val="20"/>
+                <w:szCs w:val="20"/>
+              </w:rPr>
+              <w:t>.</w:t>
             </w:r>
           </w:p>
           <w:p>
@@ -762,52 +872,52 @@
                 <w:sz w:val="20"/>
                 <w:szCs w:val="20"/>
               </w:rPr>
-              <w:t>Ator</w:t>
-            </w:r>
-            <w:r>
-              <w:rPr>
-                <w:rFonts w:ascii="Tahoma" w:hAnsi="Tahoma" w:cs="Tahoma"/>
-                <w:color w:val="000000" w:themeColor="text1"/>
-                <w:sz w:val="20"/>
-                <w:szCs w:val="20"/>
-              </w:rPr>
-              <w:t xml:space="preserve"> </w:t>
-            </w:r>
-            <w:r>
-              <w:rPr>
-                <w:rFonts w:ascii="Tahoma" w:hAnsi="Tahoma" w:cs="Tahoma"/>
-                <w:color w:val="000000" w:themeColor="text1"/>
-                <w:sz w:val="20"/>
-                <w:szCs w:val="20"/>
-              </w:rPr>
-              <w:t xml:space="preserve">clica no botão </w:t>
-            </w:r>
-            <w:r>
-              <w:rPr>
-                <w:rFonts w:ascii="Tahoma" w:hAnsi="Tahoma" w:cs="Tahoma"/>
-                <w:color w:val="000000" w:themeColor="text1"/>
-                <w:sz w:val="20"/>
-                <w:szCs w:val="20"/>
-              </w:rPr>
-              <w:t>inativar</w:t>
-            </w:r>
-            <w:r>
-              <w:rPr>
-                <w:rFonts w:ascii="Tahoma" w:hAnsi="Tahoma" w:cs="Tahoma"/>
-                <w:color w:val="000000" w:themeColor="text1"/>
-                <w:sz w:val="20"/>
-                <w:szCs w:val="20"/>
-              </w:rPr>
-              <w:t xml:space="preserve"> </w:t>
-            </w:r>
-            <w:r>
-              <w:rPr>
-                <w:rFonts w:ascii="Tahoma" w:hAnsi="Tahoma" w:cs="Tahoma"/>
-                <w:color w:val="000000" w:themeColor="text1"/>
-                <w:sz w:val="20"/>
-                <w:szCs w:val="20"/>
-              </w:rPr>
-              <w:t>máquina</w:t>
+              <w:t xml:space="preserve">Sistema valida </w:t>
+            </w:r>
+            <w:r>
+              <w:rPr>
+                <w:rFonts w:ascii="Tahoma" w:hAnsi="Tahoma" w:cs="Tahoma"/>
+                <w:color w:val="000000" w:themeColor="text1"/>
+                <w:sz w:val="20"/>
+                <w:szCs w:val="20"/>
+              </w:rPr>
+              <w:t xml:space="preserve">se a máquina pode ser </w:t>
+            </w:r>
+            <w:r>
+              <w:rPr>
+                <w:rFonts w:ascii="Tahoma" w:hAnsi="Tahoma" w:cs="Tahoma"/>
+                <w:color w:val="000000" w:themeColor="text1"/>
+                <w:sz w:val="20"/>
+                <w:szCs w:val="20"/>
+              </w:rPr>
+              <w:t>inativada</w:t>
+            </w:r>
+            <w:r>
+              <w:rPr>
+                <w:rFonts w:ascii="Tahoma" w:hAnsi="Tahoma" w:cs="Tahoma"/>
+                <w:color w:val="000000" w:themeColor="text1"/>
+                <w:sz w:val="20"/>
+                <w:szCs w:val="20"/>
+              </w:rPr>
+              <w:t>.</w:t>
+            </w:r>
+            <w:r>
+              <w:rPr>
+                <w:rFonts w:ascii="Tahoma" w:hAnsi="Tahoma" w:cs="Tahoma"/>
+                <w:color w:val="000000" w:themeColor="text1"/>
+                <w:sz w:val="20"/>
+                <w:szCs w:val="20"/>
+              </w:rPr>
+              <w:t xml:space="preserve"> [5</w:t>
+            </w:r>
+            <w:r>
+              <w:rPr>
+                <w:rFonts w:ascii="Tahoma" w:hAnsi="Tahoma" w:cs="Tahoma"/>
+                <w:color w:val="000000" w:themeColor="text1"/>
+                <w:sz w:val="20"/>
+                <w:szCs w:val="20"/>
+              </w:rPr>
+              <w:t>.1]</w:t>
             </w:r>
           </w:p>
           <w:p>
@@ -833,52 +943,52 @@
                 <w:sz w:val="20"/>
                 <w:szCs w:val="20"/>
               </w:rPr>
-              <w:t>Sistema exibe um</w:t>
-            </w:r>
-            <w:r>
-              <w:rPr>
-                <w:rFonts w:ascii="Tahoma" w:hAnsi="Tahoma" w:cs="Tahoma"/>
-                <w:color w:val="000000" w:themeColor="text1"/>
-                <w:sz w:val="20"/>
-                <w:szCs w:val="20"/>
-              </w:rPr>
-              <w:t xml:space="preserve"> pop-up solicitan</w:t>
-            </w:r>
-            <w:r>
-              <w:rPr>
-                <w:rFonts w:ascii="Tahoma" w:hAnsi="Tahoma" w:cs="Tahoma"/>
-                <w:color w:val="000000" w:themeColor="text1"/>
-                <w:sz w:val="20"/>
-                <w:szCs w:val="20"/>
-              </w:rPr>
-              <w:t xml:space="preserve">do </w:t>
-            </w:r>
-            <w:r>
-              <w:rPr>
-                <w:rFonts w:ascii="Tahoma" w:hAnsi="Tahoma" w:cs="Tahoma"/>
-                <w:color w:val="000000" w:themeColor="text1"/>
-                <w:sz w:val="20"/>
-                <w:szCs w:val="20"/>
-              </w:rPr>
-              <w:t xml:space="preserve">confirmação de </w:t>
-            </w:r>
-            <w:r>
-              <w:rPr>
-                <w:rFonts w:ascii="Tahoma" w:hAnsi="Tahoma" w:cs="Tahoma"/>
-                <w:color w:val="000000" w:themeColor="text1"/>
-                <w:sz w:val="20"/>
-                <w:szCs w:val="20"/>
-              </w:rPr>
-              <w:t>inativação</w:t>
-            </w:r>
-            <w:r>
-              <w:rPr>
-                <w:rFonts w:ascii="Tahoma" w:hAnsi="Tahoma" w:cs="Tahoma"/>
-                <w:color w:val="000000" w:themeColor="text1"/>
-                <w:sz w:val="20"/>
-                <w:szCs w:val="20"/>
-              </w:rPr>
-              <w:t xml:space="preserve"> da máquina</w:t>
+              <w:t xml:space="preserve">Sistema </w:t>
+            </w:r>
+            <w:r>
+              <w:rPr>
+                <w:rFonts w:ascii="Tahoma" w:hAnsi="Tahoma" w:cs="Tahoma"/>
+                <w:color w:val="000000" w:themeColor="text1"/>
+                <w:sz w:val="20"/>
+                <w:szCs w:val="20"/>
+              </w:rPr>
+              <w:t>inativa</w:t>
+            </w:r>
+            <w:r>
+              <w:rPr>
+                <w:rFonts w:ascii="Tahoma" w:hAnsi="Tahoma" w:cs="Tahoma"/>
+                <w:color w:val="000000" w:themeColor="text1"/>
+                <w:sz w:val="20"/>
+                <w:szCs w:val="20"/>
+              </w:rPr>
+              <w:t xml:space="preserve"> </w:t>
+            </w:r>
+            <w:r>
+              <w:rPr>
+                <w:rFonts w:ascii="Tahoma" w:hAnsi="Tahoma" w:cs="Tahoma"/>
+                <w:color w:val="000000" w:themeColor="text1"/>
+                <w:sz w:val="20"/>
+                <w:szCs w:val="20"/>
+              </w:rPr>
+              <w:t>a</w:t>
+            </w:r>
+            <w:r>
+              <w:rPr>
+                <w:rFonts w:ascii="Tahoma" w:hAnsi="Tahoma" w:cs="Tahoma"/>
+                <w:color w:val="000000" w:themeColor="text1"/>
+                <w:sz w:val="20"/>
+                <w:szCs w:val="20"/>
+              </w:rPr>
+              <w:t xml:space="preserve"> máquina</w:t>
+            </w:r>
+            <w:r>
+              <w:rPr>
+                <w:rFonts w:ascii="Tahoma" w:hAnsi="Tahoma" w:cs="Tahoma"/>
+                <w:color w:val="000000" w:themeColor="text1"/>
+                <w:sz w:val="20"/>
+                <w:szCs w:val="20"/>
+              </w:rPr>
+              <w:t>.</w:t>
             </w:r>
           </w:p>
           <w:p>
@@ -904,103 +1014,6 @@
                 <w:sz w:val="20"/>
                 <w:szCs w:val="20"/>
               </w:rPr>
-              <w:t>Ator</w:t>
-            </w:r>
-            <w:r>
-              <w:rPr>
-                <w:rFonts w:ascii="Tahoma" w:hAnsi="Tahoma" w:cs="Tahoma"/>
-                <w:color w:val="000000" w:themeColor="text1"/>
-                <w:sz w:val="20"/>
-                <w:szCs w:val="20"/>
-              </w:rPr>
-              <w:t xml:space="preserve"> clica no botão </w:t>
-            </w:r>
-            <w:r>
-              <w:rPr>
-                <w:rFonts w:ascii="Tahoma" w:hAnsi="Tahoma" w:cs="Tahoma"/>
-                <w:color w:val="000000" w:themeColor="text1"/>
-                <w:sz w:val="20"/>
-                <w:szCs w:val="20"/>
-              </w:rPr>
-              <w:t>inativar</w:t>
-            </w:r>
-          </w:p>
-          <w:p>
-            <w:pPr>
-              <w:pStyle w:val="Cabealho"/>
-              <w:numPr>
-                <w:ilvl w:val="0"/>
-                <w:numId w:val="2"/>
-              </w:numPr>
-              <w:spacing w:line="276" w:lineRule="auto"/>
-              <w:jc w:val="both"/>
-              <w:rPr>
-                <w:rFonts w:ascii="Tahoma" w:hAnsi="Tahoma" w:cs="Tahoma"/>
-                <w:color w:val="000000" w:themeColor="text1"/>
-                <w:sz w:val="20"/>
-                <w:szCs w:val="20"/>
-              </w:rPr>
-            </w:pPr>
-            <w:r>
-              <w:rPr>
-                <w:rFonts w:ascii="Tahoma" w:hAnsi="Tahoma" w:cs="Tahoma"/>
-                <w:color w:val="000000" w:themeColor="text1"/>
-                <w:sz w:val="20"/>
-                <w:szCs w:val="20"/>
-              </w:rPr>
-              <w:t xml:space="preserve">Sistema valida </w:t>
-            </w:r>
-            <w:r>
-              <w:rPr>
-                <w:rFonts w:ascii="Tahoma" w:hAnsi="Tahoma" w:cs="Tahoma"/>
-                <w:color w:val="000000" w:themeColor="text1"/>
-                <w:sz w:val="20"/>
-                <w:szCs w:val="20"/>
-              </w:rPr>
-              <w:t xml:space="preserve">se a máquina pode ser </w:t>
-            </w:r>
-            <w:r>
-              <w:rPr>
-                <w:rFonts w:ascii="Tahoma" w:hAnsi="Tahoma" w:cs="Tahoma"/>
-                <w:color w:val="000000" w:themeColor="text1"/>
-                <w:sz w:val="20"/>
-                <w:szCs w:val="20"/>
-              </w:rPr>
-              <w:t>inativada</w:t>
-            </w:r>
-            <w:r>
-              <w:rPr>
-                <w:rFonts w:ascii="Tahoma" w:hAnsi="Tahoma" w:cs="Tahoma"/>
-                <w:color w:val="000000" w:themeColor="text1"/>
-                <w:sz w:val="20"/>
-                <w:szCs w:val="20"/>
-              </w:rPr>
-              <w:t xml:space="preserve"> [8.1]</w:t>
-            </w:r>
-          </w:p>
-          <w:p>
-            <w:pPr>
-              <w:pStyle w:val="Cabealho"/>
-              <w:numPr>
-                <w:ilvl w:val="0"/>
-                <w:numId w:val="2"/>
-              </w:numPr>
-              <w:spacing w:line="276" w:lineRule="auto"/>
-              <w:jc w:val="both"/>
-              <w:rPr>
-                <w:rFonts w:ascii="Tahoma" w:hAnsi="Tahoma" w:cs="Tahoma"/>
-                <w:color w:val="000000" w:themeColor="text1"/>
-                <w:sz w:val="20"/>
-                <w:szCs w:val="20"/>
-              </w:rPr>
-            </w:pPr>
-            <w:r>
-              <w:rPr>
-                <w:rFonts w:ascii="Tahoma" w:hAnsi="Tahoma" w:cs="Tahoma"/>
-                <w:color w:val="000000" w:themeColor="text1"/>
-                <w:sz w:val="20"/>
-                <w:szCs w:val="20"/>
-              </w:rPr>
               <w:t xml:space="preserve">Sistema </w:t>
             </w:r>
             <w:r>
@@ -1010,69 +1023,16 @@
                 <w:sz w:val="20"/>
                 <w:szCs w:val="20"/>
               </w:rPr>
-              <w:t>inativa</w:t>
-            </w:r>
-            <w:r>
-              <w:rPr>
-                <w:rFonts w:ascii="Tahoma" w:hAnsi="Tahoma" w:cs="Tahoma"/>
-                <w:color w:val="000000" w:themeColor="text1"/>
-                <w:sz w:val="20"/>
-                <w:szCs w:val="20"/>
-              </w:rPr>
-              <w:t xml:space="preserve"> </w:t>
-            </w:r>
-            <w:r>
-              <w:rPr>
-                <w:rFonts w:ascii="Tahoma" w:hAnsi="Tahoma" w:cs="Tahoma"/>
-                <w:color w:val="000000" w:themeColor="text1"/>
-                <w:sz w:val="20"/>
-                <w:szCs w:val="20"/>
-              </w:rPr>
-              <w:t>a</w:t>
-            </w:r>
-            <w:r>
-              <w:rPr>
-                <w:rFonts w:ascii="Tahoma" w:hAnsi="Tahoma" w:cs="Tahoma"/>
-                <w:color w:val="000000" w:themeColor="text1"/>
-                <w:sz w:val="20"/>
-                <w:szCs w:val="20"/>
-              </w:rPr>
-              <w:t xml:space="preserve"> máquina</w:t>
-            </w:r>
-          </w:p>
-          <w:p>
-            <w:pPr>
-              <w:pStyle w:val="Cabealho"/>
-              <w:numPr>
-                <w:ilvl w:val="0"/>
-                <w:numId w:val="2"/>
-              </w:numPr>
-              <w:spacing w:line="276" w:lineRule="auto"/>
-              <w:jc w:val="both"/>
-              <w:rPr>
-                <w:rFonts w:ascii="Tahoma" w:hAnsi="Tahoma" w:cs="Tahoma"/>
-                <w:color w:val="000000" w:themeColor="text1"/>
-                <w:sz w:val="20"/>
-                <w:szCs w:val="20"/>
-              </w:rPr>
-            </w:pPr>
-            <w:r>
-              <w:rPr>
-                <w:rFonts w:ascii="Tahoma" w:hAnsi="Tahoma" w:cs="Tahoma"/>
-                <w:color w:val="000000" w:themeColor="text1"/>
-                <w:sz w:val="20"/>
-                <w:szCs w:val="20"/>
-              </w:rPr>
-              <w:t xml:space="preserve">Sistema </w:t>
-            </w:r>
-            <w:r>
-              <w:rPr>
-                <w:rFonts w:ascii="Tahoma" w:hAnsi="Tahoma" w:cs="Tahoma"/>
-                <w:color w:val="000000" w:themeColor="text1"/>
-                <w:sz w:val="20"/>
-                <w:szCs w:val="20"/>
-              </w:rPr>
               <w:t>exibe mensagem de sucesso</w:t>
+            </w:r>
+            <w:r>
+              <w:rPr>
+                <w:rFonts w:ascii="Tahoma" w:hAnsi="Tahoma" w:cs="Tahoma"/>
+                <w:color w:val="000000" w:themeColor="text1"/>
+                <w:sz w:val="20"/>
+                <w:szCs w:val="20"/>
+              </w:rPr>
+              <w:t>.</w:t>
             </w:r>
           </w:p>
           <w:p>
@@ -1091,6 +1051,10 @@
         </w:tc>
       </w:tr>
       <w:tr>
+        <w:trPr>
+          <w:gridAfter w:val="1"/>
+          <w:wAfter w:w="45" w:type="dxa"/>
+        </w:trPr>
         <w:tc>
           <w:tcPr>
             <w:tcW w:w="9283" w:type="dxa"/>
@@ -1124,6 +1088,10 @@
         </w:tc>
       </w:tr>
       <w:tr>
+        <w:trPr>
+          <w:gridAfter w:val="1"/>
+          <w:wAfter w:w="45" w:type="dxa"/>
+        </w:trPr>
         <w:tc>
           <w:tcPr>
             <w:tcW w:w="9283" w:type="dxa"/>
@@ -1191,7 +1159,7 @@
                 <w:szCs w:val="20"/>
                 <w:u w:val="single"/>
               </w:rPr>
-              <w:t>Ator</w:t>
+              <w:t>O c</w:t>
             </w:r>
             <w:r>
               <w:rPr>
@@ -1202,7 +1170,7 @@
                 <w:szCs w:val="20"/>
                 <w:u w:val="single"/>
               </w:rPr>
-              <w:t xml:space="preserve"> clica no botão </w:t>
+              <w:t xml:space="preserve">adastro da máquina </w:t>
             </w:r>
             <w:r>
               <w:rPr>
@@ -1213,7 +1181,7 @@
                 <w:szCs w:val="20"/>
                 <w:u w:val="single"/>
               </w:rPr>
-              <w:t>inativar</w:t>
+              <w:t xml:space="preserve">já está </w:t>
             </w:r>
             <w:r>
               <w:rPr>
@@ -1224,28 +1192,69 @@
                 <w:szCs w:val="20"/>
                 <w:u w:val="single"/>
               </w:rPr>
-              <w:t xml:space="preserve"> diretamente na listagem de </w:t>
-            </w:r>
-            <w:r>
-              <w:rPr>
-                <w:rFonts w:ascii="Tahoma" w:hAnsi="Tahoma" w:cs="Tahoma"/>
-                <w:b/>
-                <w:color w:val="000000" w:themeColor="text1"/>
-                <w:sz w:val="20"/>
-                <w:szCs w:val="20"/>
-                <w:u w:val="single"/>
-              </w:rPr>
-              <w:t>máquinas</w:t>
+              <w:t>inativado.</w:t>
+            </w:r>
+          </w:p>
+          <w:p>
+            <w:pPr>
+              <w:pStyle w:val="PargrafodaLista"/>
+              <w:numPr>
+                <w:ilvl w:val="0"/>
+                <w:numId w:val="22"/>
+              </w:numPr>
+              <w:spacing w:after="0" w:line="240" w:lineRule="auto"/>
+              <w:jc w:val="both"/>
+              <w:rPr>
+                <w:rFonts w:ascii="Tahoma" w:hAnsi="Tahoma" w:cs="Tahoma"/>
+                <w:color w:val="000000" w:themeColor="text1"/>
+                <w:sz w:val="20"/>
+                <w:szCs w:val="20"/>
+              </w:rPr>
+            </w:pPr>
+            <w:r>
+              <w:rPr>
+                <w:rFonts w:ascii="Tahoma" w:hAnsi="Tahoma" w:cs="Tahoma"/>
+                <w:color w:val="000000" w:themeColor="text1"/>
+                <w:sz w:val="20"/>
+                <w:szCs w:val="20"/>
+              </w:rPr>
+              <w:t xml:space="preserve">Sistema exibe uma mensagem informando que </w:t>
+            </w:r>
+            <w:r>
+              <w:rPr>
+                <w:rFonts w:ascii="Tahoma" w:hAnsi="Tahoma" w:cs="Tahoma"/>
+                <w:color w:val="000000" w:themeColor="text1"/>
+                <w:sz w:val="20"/>
+                <w:szCs w:val="20"/>
+              </w:rPr>
+              <w:t xml:space="preserve">o cadastro </w:t>
+            </w:r>
+            <w:r>
+              <w:rPr>
+                <w:rFonts w:ascii="Tahoma" w:hAnsi="Tahoma" w:cs="Tahoma"/>
+                <w:color w:val="000000" w:themeColor="text1"/>
+                <w:sz w:val="20"/>
+                <w:szCs w:val="20"/>
+              </w:rPr>
+              <w:t>da máquina já está inativo</w:t>
+            </w:r>
+            <w:r>
+              <w:rPr>
+                <w:rFonts w:ascii="Tahoma" w:hAnsi="Tahoma" w:cs="Tahoma"/>
+                <w:color w:val="000000" w:themeColor="text1"/>
+                <w:sz w:val="20"/>
+                <w:szCs w:val="20"/>
+              </w:rPr>
+              <w:t>.</w:t>
             </w:r>
           </w:p>
           <w:p>
             <w:pPr>
               <w:numPr>
                 <w:ilvl w:val="0"/>
-                <w:numId w:val="4"/>
+                <w:numId w:val="22"/>
               </w:numPr>
               <w:spacing w:after="0" w:line="240" w:lineRule="auto"/>
-              <w:ind w:left="1068"/>
               <w:jc w:val="both"/>
               <w:rPr>
                 <w:rFonts w:ascii="Tahoma" w:hAnsi="Tahoma" w:cs="Tahoma"/>
@@ -1261,53 +1270,121 @@
                 <w:sz w:val="20"/>
                 <w:szCs w:val="20"/>
               </w:rPr>
-              <w:t xml:space="preserve">Sistema exibe um pop-up solicitando </w:t>
-            </w:r>
-            <w:r>
-              <w:rPr>
-                <w:rFonts w:ascii="Tahoma" w:hAnsi="Tahoma" w:cs="Tahoma"/>
-                <w:color w:val="000000" w:themeColor="text1"/>
-                <w:sz w:val="20"/>
-                <w:szCs w:val="20"/>
-              </w:rPr>
-              <w:t>a confirmação</w:t>
-            </w:r>
-            <w:r>
-              <w:rPr>
-                <w:rFonts w:ascii="Tahoma" w:hAnsi="Tahoma" w:cs="Tahoma"/>
-                <w:color w:val="000000" w:themeColor="text1"/>
-                <w:sz w:val="20"/>
-                <w:szCs w:val="20"/>
-              </w:rPr>
-              <w:t xml:space="preserve"> de </w:t>
-            </w:r>
-            <w:r>
-              <w:rPr>
-                <w:rFonts w:ascii="Tahoma" w:hAnsi="Tahoma" w:cs="Tahoma"/>
-                <w:color w:val="000000" w:themeColor="text1"/>
-                <w:sz w:val="20"/>
-                <w:szCs w:val="20"/>
-              </w:rPr>
-              <w:t>inativação</w:t>
-            </w:r>
-            <w:r>
-              <w:rPr>
-                <w:rFonts w:ascii="Tahoma" w:hAnsi="Tahoma" w:cs="Tahoma"/>
-                <w:color w:val="000000" w:themeColor="text1"/>
-                <w:sz w:val="20"/>
-                <w:szCs w:val="20"/>
-              </w:rPr>
-              <w:t xml:space="preserve"> da máquina</w:t>
+              <w:t>Fim do caso de uso.</w:t>
+            </w:r>
+          </w:p>
+          <w:p>
+            <w:pPr>
+              <w:spacing w:after="0"/>
+              <w:rPr>
+                <w:rFonts w:ascii="Tahoma" w:hAnsi="Tahoma" w:cs="Tahoma"/>
+                <w:b/>
+                <w:color w:val="000000" w:themeColor="text1"/>
+                <w:sz w:val="20"/>
+                <w:szCs w:val="20"/>
+                <w:u w:val="single"/>
+              </w:rPr>
+            </w:pPr>
+          </w:p>
+          <w:p>
+            <w:pPr>
+              <w:spacing w:after="0"/>
+              <w:rPr>
+                <w:rFonts w:ascii="Tahoma" w:hAnsi="Tahoma" w:cs="Tahoma"/>
+                <w:b/>
+                <w:color w:val="000000" w:themeColor="text1"/>
+                <w:sz w:val="20"/>
+                <w:szCs w:val="20"/>
+                <w:u w:val="single"/>
+              </w:rPr>
+            </w:pPr>
+            <w:r>
+              <w:rPr>
+                <w:rFonts w:ascii="Tahoma" w:hAnsi="Tahoma" w:cs="Tahoma"/>
+                <w:b/>
+                <w:color w:val="000000" w:themeColor="text1"/>
+                <w:sz w:val="20"/>
+                <w:szCs w:val="20"/>
+                <w:u w:val="single"/>
+              </w:rPr>
+              <w:t>3</w:t>
+            </w:r>
+            <w:r>
+              <w:rPr>
+                <w:rFonts w:ascii="Tahoma" w:hAnsi="Tahoma" w:cs="Tahoma"/>
+                <w:b/>
+                <w:color w:val="000000" w:themeColor="text1"/>
+                <w:sz w:val="20"/>
+                <w:szCs w:val="20"/>
+                <w:u w:val="single"/>
+              </w:rPr>
+              <w:t>.1</w:t>
+            </w:r>
+            <w:r>
+              <w:rPr>
+                <w:rFonts w:ascii="Tahoma" w:hAnsi="Tahoma" w:cs="Tahoma"/>
+                <w:b/>
+                <w:color w:val="000000" w:themeColor="text1"/>
+                <w:sz w:val="20"/>
+                <w:szCs w:val="20"/>
+                <w:u w:val="single"/>
+              </w:rPr>
+              <w:t xml:space="preserve">. </w:t>
+            </w:r>
+            <w:r>
+              <w:rPr>
+                <w:rFonts w:ascii="Tahoma" w:hAnsi="Tahoma" w:cs="Tahoma"/>
+                <w:b/>
+                <w:color w:val="000000" w:themeColor="text1"/>
+                <w:sz w:val="20"/>
+                <w:szCs w:val="20"/>
+                <w:u w:val="single"/>
+              </w:rPr>
+              <w:t>Ator clica no botão cancelar</w:t>
+            </w:r>
+          </w:p>
+          <w:p>
+            <w:pPr>
+              <w:pStyle w:val="PargrafodaLista"/>
+              <w:numPr>
+                <w:ilvl w:val="0"/>
+                <w:numId w:val="25"/>
+              </w:numPr>
+              <w:spacing w:after="0" w:line="240" w:lineRule="auto"/>
+              <w:jc w:val="both"/>
+              <w:rPr>
+                <w:rFonts w:ascii="Tahoma" w:hAnsi="Tahoma" w:cs="Tahoma"/>
+                <w:color w:val="000000" w:themeColor="text1"/>
+                <w:sz w:val="20"/>
+                <w:szCs w:val="20"/>
+              </w:rPr>
+            </w:pPr>
+            <w:r>
+              <w:rPr>
+                <w:rFonts w:ascii="Tahoma" w:hAnsi="Tahoma" w:cs="Tahoma"/>
+                <w:color w:val="000000" w:themeColor="text1"/>
+                <w:sz w:val="20"/>
+                <w:szCs w:val="20"/>
+              </w:rPr>
+              <w:t xml:space="preserve">Sistema </w:t>
+            </w:r>
+            <w:r>
+              <w:rPr>
+                <w:rFonts w:ascii="Tahoma" w:hAnsi="Tahoma" w:cs="Tahoma"/>
+                <w:color w:val="000000" w:themeColor="text1"/>
+                <w:sz w:val="20"/>
+                <w:szCs w:val="20"/>
+              </w:rPr>
+              <w:t>fecha o pop-up.</w:t>
             </w:r>
           </w:p>
           <w:p>
             <w:pPr>
               <w:numPr>
                 <w:ilvl w:val="0"/>
-                <w:numId w:val="4"/>
+                <w:numId w:val="25"/>
               </w:numPr>
               <w:spacing w:after="0" w:line="240" w:lineRule="auto"/>
-              <w:ind w:left="1068"/>
               <w:jc w:val="both"/>
               <w:rPr>
                 <w:rFonts w:ascii="Tahoma" w:hAnsi="Tahoma" w:cs="Tahoma"/>
@@ -1323,150 +1400,19 @@
                 <w:sz w:val="20"/>
                 <w:szCs w:val="20"/>
               </w:rPr>
-              <w:t>Ator</w:t>
-            </w:r>
-            <w:r>
-              <w:rPr>
-                <w:rFonts w:ascii="Tahoma" w:hAnsi="Tahoma" w:cs="Tahoma"/>
-                <w:color w:val="000000" w:themeColor="text1"/>
-                <w:sz w:val="20"/>
-                <w:szCs w:val="20"/>
-              </w:rPr>
-              <w:t xml:space="preserve"> clica no botão </w:t>
-            </w:r>
-            <w:r>
-              <w:rPr>
-                <w:rFonts w:ascii="Tahoma" w:hAnsi="Tahoma" w:cs="Tahoma"/>
-                <w:color w:val="000000" w:themeColor="text1"/>
-                <w:sz w:val="20"/>
-                <w:szCs w:val="20"/>
-              </w:rPr>
-              <w:t>inativar</w:t>
+              <w:t>Fim do caso de uso.</w:t>
             </w:r>
           </w:p>
           <w:p>
             <w:pPr>
-              <w:numPr>
-                <w:ilvl w:val="0"/>
-                <w:numId w:val="4"/>
-              </w:numPr>
-              <w:spacing w:after="0" w:line="240" w:lineRule="auto"/>
-              <w:ind w:left="1068"/>
-              <w:jc w:val="both"/>
-              <w:rPr>
-                <w:rFonts w:ascii="Tahoma" w:hAnsi="Tahoma" w:cs="Tahoma"/>
-                <w:color w:val="000000" w:themeColor="text1"/>
-                <w:sz w:val="20"/>
-                <w:szCs w:val="20"/>
-              </w:rPr>
-            </w:pPr>
-            <w:r>
-              <w:rPr>
-                <w:rFonts w:ascii="Tahoma" w:hAnsi="Tahoma" w:cs="Tahoma"/>
-                <w:color w:val="000000" w:themeColor="text1"/>
-                <w:sz w:val="20"/>
-                <w:szCs w:val="20"/>
-              </w:rPr>
-              <w:t xml:space="preserve">Sistema valida se a máquina </w:t>
-            </w:r>
-            <w:r>
-              <w:rPr>
-                <w:rFonts w:ascii="Tahoma" w:hAnsi="Tahoma" w:cs="Tahoma"/>
-                <w:color w:val="000000" w:themeColor="text1"/>
-                <w:sz w:val="20"/>
-                <w:szCs w:val="20"/>
-              </w:rPr>
-              <w:t xml:space="preserve">pode ser </w:t>
-            </w:r>
-            <w:r>
-              <w:rPr>
-                <w:rFonts w:ascii="Tahoma" w:hAnsi="Tahoma" w:cs="Tahoma"/>
-                <w:color w:val="000000" w:themeColor="text1"/>
-                <w:sz w:val="20"/>
-                <w:szCs w:val="20"/>
-              </w:rPr>
-              <w:t>inativada</w:t>
-            </w:r>
-          </w:p>
-          <w:p>
-            <w:pPr>
-              <w:numPr>
-                <w:ilvl w:val="0"/>
-                <w:numId w:val="4"/>
-              </w:numPr>
-              <w:spacing w:after="0" w:line="240" w:lineRule="auto"/>
-              <w:ind w:left="1068"/>
-              <w:jc w:val="both"/>
-              <w:rPr>
-                <w:rFonts w:ascii="Tahoma" w:hAnsi="Tahoma" w:cs="Tahoma"/>
-                <w:color w:val="000000" w:themeColor="text1"/>
-                <w:sz w:val="20"/>
-                <w:szCs w:val="20"/>
-              </w:rPr>
-            </w:pPr>
-            <w:r>
-              <w:rPr>
-                <w:rFonts w:ascii="Tahoma" w:hAnsi="Tahoma" w:cs="Tahoma"/>
-                <w:color w:val="000000" w:themeColor="text1"/>
-                <w:sz w:val="20"/>
-                <w:szCs w:val="20"/>
-              </w:rPr>
-              <w:t xml:space="preserve">Sistema </w:t>
-            </w:r>
-            <w:r>
-              <w:rPr>
-                <w:rFonts w:ascii="Tahoma" w:hAnsi="Tahoma" w:cs="Tahoma"/>
-                <w:color w:val="000000" w:themeColor="text1"/>
-                <w:sz w:val="20"/>
-                <w:szCs w:val="20"/>
-              </w:rPr>
-              <w:t>inativa</w:t>
-            </w:r>
-            <w:r>
-              <w:rPr>
-                <w:rFonts w:ascii="Tahoma" w:hAnsi="Tahoma" w:cs="Tahoma"/>
-                <w:color w:val="000000" w:themeColor="text1"/>
-                <w:sz w:val="20"/>
-                <w:szCs w:val="20"/>
-              </w:rPr>
-              <w:t xml:space="preserve"> o cadastro da máquina</w:t>
-            </w:r>
-          </w:p>
-          <w:p>
-            <w:pPr>
-              <w:numPr>
-                <w:ilvl w:val="0"/>
-                <w:numId w:val="4"/>
-              </w:numPr>
-              <w:spacing w:after="0" w:line="240" w:lineRule="auto"/>
-              <w:ind w:left="1068"/>
-              <w:jc w:val="both"/>
-              <w:rPr>
-                <w:rFonts w:ascii="Tahoma" w:hAnsi="Tahoma" w:cs="Tahoma"/>
-                <w:color w:val="000000" w:themeColor="text1"/>
-                <w:sz w:val="20"/>
-                <w:szCs w:val="20"/>
-              </w:rPr>
-            </w:pPr>
-            <w:r>
-              <w:rPr>
-                <w:rFonts w:ascii="Tahoma" w:hAnsi="Tahoma" w:cs="Tahoma"/>
-                <w:color w:val="000000" w:themeColor="text1"/>
-                <w:sz w:val="20"/>
-                <w:szCs w:val="20"/>
-              </w:rPr>
-              <w:t>Sistema exibe mensagem de sucesso</w:t>
-            </w:r>
-          </w:p>
-          <w:p>
-            <w:pPr>
-              <w:spacing w:after="0" w:line="240" w:lineRule="auto"/>
-              <w:jc w:val="both"/>
-              <w:rPr>
-                <w:rFonts w:ascii="Tahoma" w:hAnsi="Tahoma" w:cs="Tahoma"/>
-                <w:color w:val="000000" w:themeColor="text1"/>
-                <w:sz w:val="20"/>
-                <w:szCs w:val="20"/>
+              <w:spacing w:after="0"/>
+              <w:rPr>
+                <w:rFonts w:ascii="Tahoma" w:hAnsi="Tahoma" w:cs="Tahoma"/>
+                <w:b/>
+                <w:color w:val="000000" w:themeColor="text1"/>
+                <w:sz w:val="20"/>
+                <w:szCs w:val="20"/>
+                <w:u w:val="single"/>
               </w:rPr>
             </w:pPr>
           </w:p>
@@ -1491,7 +1437,7 @@
                 <w:szCs w:val="20"/>
                 <w:u w:val="single"/>
               </w:rPr>
-              <w:t>8</w:t>
+              <w:t>5</w:t>
             </w:r>
             <w:r>
               <w:rPr>
@@ -1620,6 +1566,15 @@
               </w:rPr>
               <w:t>existentes para a máquina</w:t>
             </w:r>
+            <w:r>
+              <w:rPr>
+                <w:rFonts w:ascii="Tahoma" w:hAnsi="Tahoma" w:cs="Tahoma"/>
+                <w:color w:val="000000" w:themeColor="text1"/>
+                <w:sz w:val="20"/>
+                <w:szCs w:val="20"/>
+              </w:rPr>
+              <w:t>.</w:t>
+            </w:r>
           </w:p>
           <w:p>
             <w:pPr>
@@ -1672,6 +1627,15 @@
               </w:rPr>
               <w:t>inativada</w:t>
             </w:r>
+            <w:r>
+              <w:rPr>
+                <w:rFonts w:ascii="Tahoma" w:hAnsi="Tahoma" w:cs="Tahoma"/>
+                <w:color w:val="000000" w:themeColor="text1"/>
+                <w:sz w:val="20"/>
+                <w:szCs w:val="20"/>
+              </w:rPr>
+              <w:t>.</w:t>
+            </w:r>
           </w:p>
           <w:p>
             <w:pPr>
@@ -1695,27 +1659,7 @@
                 <w:sz w:val="20"/>
                 <w:szCs w:val="20"/>
               </w:rPr>
-              <w:t xml:space="preserve">Sistema volta para o passo </w:t>
-            </w:r>
-            <w:proofErr w:type="gramStart"/>
-            <w:r>
-              <w:rPr>
-                <w:rFonts w:ascii="Tahoma" w:hAnsi="Tahoma" w:cs="Tahoma"/>
-                <w:color w:val="000000" w:themeColor="text1"/>
-                <w:sz w:val="20"/>
-                <w:szCs w:val="20"/>
-              </w:rPr>
-              <w:t>1</w:t>
-            </w:r>
-            <w:proofErr w:type="gramEnd"/>
-            <w:r>
-              <w:rPr>
-                <w:rFonts w:ascii="Tahoma" w:hAnsi="Tahoma" w:cs="Tahoma"/>
-                <w:color w:val="000000" w:themeColor="text1"/>
-                <w:sz w:val="20"/>
-                <w:szCs w:val="20"/>
-              </w:rPr>
-              <w:t>.</w:t>
+              <w:t>Fim do caso de uso.</w:t>
             </w:r>
           </w:p>
           <w:p>
@@ -1733,6 +1677,10 @@
         </w:tc>
       </w:tr>
       <w:tr>
+        <w:trPr>
+          <w:gridAfter w:val="1"/>
+          <w:wAfter w:w="45" w:type="dxa"/>
+        </w:trPr>
         <w:tc>
           <w:tcPr>
             <w:tcW w:w="9283" w:type="dxa"/>
@@ -1790,6 +1738,10 @@
         </w:tc>
       </w:tr>
       <w:tr>
+        <w:trPr>
+          <w:gridAfter w:val="1"/>
+          <w:wAfter w:w="45" w:type="dxa"/>
+        </w:trPr>
         <w:tc>
           <w:tcPr>
             <w:tcW w:w="9283" w:type="dxa"/>
@@ -1859,82 +1811,6 @@
           </w:p>
         </w:tc>
       </w:tr>
-    </w:tbl>
-    <w:p>
-      <w:pPr>
-        <w:rPr>
-          <w:rFonts w:ascii="Tahoma" w:hAnsi="Tahoma" w:cs="Tahoma"/>
-          <w:sz w:val="20"/>
-          <w:szCs w:val="20"/>
-        </w:rPr>
-      </w:pPr>
-    </w:p>
-    <w:p>
-      <w:pPr>
-        <w:rPr>
-          <w:rFonts w:ascii="Tahoma" w:hAnsi="Tahoma" w:cs="Tahoma"/>
-          <w:sz w:val="20"/>
-          <w:szCs w:val="20"/>
-        </w:rPr>
-      </w:pPr>
-    </w:p>
-    <w:p>
-      <w:pPr>
-        <w:rPr>
-          <w:rFonts w:ascii="Tahoma" w:hAnsi="Tahoma" w:cs="Tahoma"/>
-          <w:sz w:val="20"/>
-          <w:szCs w:val="20"/>
-        </w:rPr>
-      </w:pPr>
-    </w:p>
-    <w:p>
-      <w:pPr>
-        <w:rPr>
-          <w:rFonts w:ascii="Tahoma" w:hAnsi="Tahoma" w:cs="Tahoma"/>
-          <w:sz w:val="20"/>
-          <w:szCs w:val="20"/>
-        </w:rPr>
-      </w:pPr>
-    </w:p>
-    <w:p>
-      <w:pPr>
-        <w:rPr>
-          <w:rFonts w:ascii="Tahoma" w:hAnsi="Tahoma" w:cs="Tahoma"/>
-          <w:sz w:val="20"/>
-          <w:szCs w:val="20"/>
-        </w:rPr>
-      </w:pPr>
-    </w:p>
-    <w:p>
-      <w:pPr>
-        <w:rPr>
-          <w:rFonts w:ascii="Tahoma" w:hAnsi="Tahoma" w:cs="Tahoma"/>
-          <w:sz w:val="20"/>
-          <w:szCs w:val="20"/>
-        </w:rPr>
-      </w:pPr>
-    </w:p>
-    <w:tbl>
-      <w:tblPr>
-        <w:tblW w:w="9328" w:type="dxa"/>
-        <w:tblInd w:w="-72" w:type="dxa"/>
-        <w:tblBorders>
-          <w:top w:val="single" w:sz="4" w:space="0" w:color="auto"/>
-          <w:left w:val="single" w:sz="4" w:space="0" w:color="auto"/>
-          <w:bottom w:val="single" w:sz="4" w:space="0" w:color="auto"/>
-          <w:right w:val="single" w:sz="4" w:space="0" w:color="auto"/>
-          <w:insideH w:val="single" w:sz="4" w:space="0" w:color="auto"/>
-          <w:insideV w:val="single" w:sz="4" w:space="0" w:color="auto"/>
-        </w:tblBorders>
-        <w:tblCellMar>
-          <w:left w:w="70" w:type="dxa"/>
-          <w:right w:w="70" w:type="dxa"/>
-        </w:tblCellMar>
-        <w:tblLook w:val="0000" w:firstRow="0" w:lastRow="0" w:firstColumn="0" w:lastColumn="0" w:noHBand="0" w:noVBand="0"/>
-      </w:tblPr>
-      <w:tblGrid>
-        <w:gridCol w:w="9328"/>
-      </w:tblGrid>
       <w:tr>
         <w:trPr>
           <w:trHeight w:val="264"/>
@@ -1942,6 +1818,7 @@
         <w:tc>
           <w:tcPr>
             <w:tcW w:w="9328" w:type="dxa"/>
+            <w:gridSpan w:val="3"/>
             <w:tcBorders>
               <w:top w:val="single" w:sz="4" w:space="0" w:color="auto"/>
               <w:left w:val="single" w:sz="4" w:space="0" w:color="auto"/>
@@ -1965,7 +1842,6 @@
                 <w:b/>
                 <w:bCs/>
               </w:rPr>
-              <w:lastRenderedPageBreak/>
               <w:t xml:space="preserve">7 – REGRAS </w:t>
             </w:r>
             <w:r>
@@ -2002,6 +1878,7 @@
         <w:tc>
           <w:tcPr>
             <w:tcW w:w="9328" w:type="dxa"/>
+            <w:gridSpan w:val="3"/>
             <w:tcBorders>
               <w:top w:val="single" w:sz="4" w:space="0" w:color="auto"/>
               <w:left w:val="single" w:sz="4" w:space="0" w:color="auto"/>
@@ -2247,8 +2124,6 @@
               </w:rPr>
               <w:t>, o sistema deve exibir um pop-up solicitando a confirmação da operação.</w:t>
             </w:r>
-            <w:bookmarkStart w:id="0" w:name="_GoBack"/>
-            <w:bookmarkEnd w:id="0"/>
           </w:p>
         </w:tc>
       </w:tr>
@@ -2271,32 +2146,6 @@
           <w:szCs w:val="20"/>
         </w:rPr>
       </w:pPr>
-    </w:p>
-    <w:p>
-      <w:pPr>
-        <w:rPr>
-          <w:rFonts w:ascii="Tahoma" w:hAnsi="Tahoma" w:cs="Tahoma"/>
-          <w:sz w:val="20"/>
-          <w:szCs w:val="20"/>
-        </w:rPr>
-      </w:pPr>
-    </w:p>
-    <w:p>
-      <w:pPr>
-        <w:rPr>
-          <w:rFonts w:ascii="Tahoma" w:hAnsi="Tahoma" w:cs="Tahoma"/>
-          <w:sz w:val="20"/>
-          <w:szCs w:val="20"/>
-        </w:rPr>
-      </w:pPr>
-      <w:r>
-        <w:rPr>
-          <w:rFonts w:ascii="Tahoma" w:hAnsi="Tahoma" w:cs="Tahoma"/>
-          <w:sz w:val="20"/>
-          <w:szCs w:val="20"/>
-        </w:rPr>
-        <w:br w:type="page"/>
-      </w:r>
     </w:p>
     <w:tbl>
       <w:tblPr>
@@ -2444,9 +2293,9 @@
               </w:rPr>
               <w:drawing>
                 <wp:inline distT="0" distB="0" distL="0" distR="0">
-                  <wp:extent cx="5762625" cy="5191125"/>
+                  <wp:extent cx="5762625" cy="6276975"/>
                   <wp:effectExtent l="0" t="0" r="0" b="0"/>
-                  <wp:docPr id="1" name="Imagem 1" descr="C:\Users\Otávio\Documents\Documentos extras TCC\Caso de Uso 36\prototipo_36.png"/>
+                  <wp:docPr id="2" name="Imagem 2" descr="C:\Users\Felipe\Documents\Documentos-TCC-Projeto\Arquivos\4.3 Casos de Uso\Caso de Uso 36\prototipo_36.png"/>
                   <wp:cNvGraphicFramePr>
                     <a:graphicFrameLocks xmlns:a="http://schemas.openxmlformats.org/drawingml/2006/main" noChangeAspect="1"/>
                   </wp:cNvGraphicFramePr>
@@ -2454,7 +2303,7 @@
                     <a:graphicData uri="http://schemas.openxmlformats.org/drawingml/2006/picture">
                       <pic:pic xmlns:pic="http://schemas.openxmlformats.org/drawingml/2006/picture">
                         <pic:nvPicPr>
-                          <pic:cNvPr id="0" name="Picture 1" descr="C:\Users\Otávio\Documents\Documentos extras TCC\Caso de Uso 36\prototipo_36.png"/>
+                          <pic:cNvPr id="0" name="Picture 1" descr="C:\Users\Felipe\Documents\Documentos-TCC-Projeto\Arquivos\4.3 Casos de Uso\Caso de Uso 36\prototipo_36.png"/>
                           <pic:cNvPicPr>
                             <a:picLocks noChangeAspect="1" noChangeArrowheads="1"/>
                           </pic:cNvPicPr>
@@ -2475,7 +2324,7 @@
                         <pic:spPr bwMode="auto">
                           <a:xfrm>
                             <a:off x="0" y="0"/>
-                            <a:ext cx="5762625" cy="5191125"/>
+                            <a:ext cx="5762625" cy="6276975"/>
                           </a:xfrm>
                           <a:prstGeom prst="rect">
                             <a:avLst/>
@@ -2492,6 +2341,23 @@
               </w:drawing>
             </w:r>
           </w:p>
+          <w:p>
+            <w:pPr>
+              <w:pStyle w:val="Cabealho"/>
+              <w:tabs>
+                <w:tab w:val="clear" w:pos="4252"/>
+                <w:tab w:val="clear" w:pos="8504"/>
+                <w:tab w:val="left" w:pos="395"/>
+              </w:tabs>
+              <w:jc w:val="both"/>
+              <w:rPr>
+                <w:rFonts w:ascii="Arial" w:hAnsi="Arial" w:cs="Arial"/>
+                <w:b/>
+                <w:bCs/>
+                <w:color w:val="808080" w:themeColor="background1" w:themeShade="80"/>
+              </w:rPr>
+            </w:pPr>
+          </w:p>
         </w:tc>
       </w:tr>
     </w:tbl>
@@ -2530,42 +2396,8 @@
           <w:szCs w:val="20"/>
         </w:rPr>
       </w:pPr>
-    </w:p>
-    <w:p>
-      <w:pPr>
-        <w:rPr>
-          <w:rFonts w:ascii="Tahoma" w:hAnsi="Tahoma" w:cs="Tahoma"/>
-          <w:sz w:val="20"/>
-          <w:szCs w:val="20"/>
-        </w:rPr>
-      </w:pPr>
-    </w:p>
-    <w:p>
-      <w:pPr>
-        <w:rPr>
-          <w:rFonts w:ascii="Tahoma" w:hAnsi="Tahoma" w:cs="Tahoma"/>
-          <w:sz w:val="20"/>
-          <w:szCs w:val="20"/>
-        </w:rPr>
-      </w:pPr>
-    </w:p>
-    <w:p>
-      <w:pPr>
-        <w:rPr>
-          <w:rFonts w:ascii="Tahoma" w:hAnsi="Tahoma" w:cs="Tahoma"/>
-          <w:sz w:val="20"/>
-          <w:szCs w:val="20"/>
-        </w:rPr>
-      </w:pPr>
-    </w:p>
-    <w:p>
-      <w:pPr>
-        <w:rPr>
-          <w:rFonts w:ascii="Tahoma" w:hAnsi="Tahoma" w:cs="Tahoma"/>
-          <w:sz w:val="20"/>
-          <w:szCs w:val="20"/>
-        </w:rPr>
-      </w:pPr>
+      <w:bookmarkStart w:id="0" w:name="_GoBack"/>
+      <w:bookmarkEnd w:id="0"/>
     </w:p>
     <w:p>
       <w:pPr>
@@ -2733,9 +2565,9 @@
               </w:rPr>
               <w:drawing>
                 <wp:inline distT="0" distB="0" distL="0" distR="0">
-                  <wp:extent cx="5753100" cy="5534025"/>
+                  <wp:extent cx="5753100" cy="4638675"/>
                   <wp:effectExtent l="0" t="0" r="0" b="0"/>
-                  <wp:docPr id="5" name="Imagem 5" descr="C:\Users\Otávio\Documents\Documentos extras TCC\Caso de Uso 36\diagrama36.png"/>
+                  <wp:docPr id="3" name="Imagem 3" descr="C:\Users\Felipe\Documents\Documentos-TCC-Projeto\Arquivos\4.3 Casos de Uso\Caso de Uso 36\diagrama36.png"/>
                   <wp:cNvGraphicFramePr>
                     <a:graphicFrameLocks xmlns:a="http://schemas.openxmlformats.org/drawingml/2006/main" noChangeAspect="1"/>
                   </wp:cNvGraphicFramePr>
@@ -2743,7 +2575,7 @@
                     <a:graphicData uri="http://schemas.openxmlformats.org/drawingml/2006/picture">
                       <pic:pic xmlns:pic="http://schemas.openxmlformats.org/drawingml/2006/picture">
                         <pic:nvPicPr>
-                          <pic:cNvPr id="0" name="Picture 3" descr="C:\Users\Otávio\Documents\Documentos extras TCC\Caso de Uso 36\diagrama36.png"/>
+                          <pic:cNvPr id="0" name="Picture 2" descr="C:\Users\Felipe\Documents\Documentos-TCC-Projeto\Arquivos\4.3 Casos de Uso\Caso de Uso 36\diagrama36.png"/>
                           <pic:cNvPicPr>
                             <a:picLocks noChangeAspect="1" noChangeArrowheads="1"/>
                           </pic:cNvPicPr>
@@ -2764,7 +2596,7 @@
                         <pic:spPr bwMode="auto">
                           <a:xfrm>
                             <a:off x="0" y="0"/>
-                            <a:ext cx="5753100" cy="5534025"/>
+                            <a:ext cx="5753100" cy="4638675"/>
                           </a:xfrm>
                           <a:prstGeom prst="rect">
                             <a:avLst/>
@@ -3177,6 +3009,92 @@
     </w:lvl>
   </w:abstractNum>
   <w:abstractNum w:abstractNumId="1">
+    <w:nsid w:val="061A325E"/>
+    <w:multiLevelType w:val="hybridMultilevel"/>
+    <w:tmpl w:val="EC30962E"/>
+    <w:lvl w:ilvl="0" w:tplc="0416000F">
+      <w:start w:val="1"/>
+      <w:numFmt w:val="decimal"/>
+      <w:lvlText w:val="%1."/>
+      <w:lvlJc w:val="left"/>
+      <w:pPr>
+        <w:ind w:left="1068" w:hanging="360"/>
+      </w:pPr>
+    </w:lvl>
+    <w:lvl w:ilvl="1" w:tplc="04160019" w:tentative="1">
+      <w:start w:val="1"/>
+      <w:numFmt w:val="lowerLetter"/>
+      <w:lvlText w:val="%2."/>
+      <w:lvlJc w:val="left"/>
+      <w:pPr>
+        <w:ind w:left="1788" w:hanging="360"/>
+      </w:pPr>
+    </w:lvl>
+    <w:lvl w:ilvl="2" w:tplc="0416001B" w:tentative="1">
+      <w:start w:val="1"/>
+      <w:numFmt w:val="lowerRoman"/>
+      <w:lvlText w:val="%3."/>
+      <w:lvlJc w:val="right"/>
+      <w:pPr>
+        <w:ind w:left="2508" w:hanging="180"/>
+      </w:pPr>
+    </w:lvl>
+    <w:lvl w:ilvl="3" w:tplc="0416000F" w:tentative="1">
+      <w:start w:val="1"/>
+      <w:numFmt w:val="decimal"/>
+      <w:lvlText w:val="%4."/>
+      <w:lvlJc w:val="left"/>
+      <w:pPr>
+        <w:ind w:left="3228" w:hanging="360"/>
+      </w:pPr>
+    </w:lvl>
+    <w:lvl w:ilvl="4" w:tplc="04160019" w:tentative="1">
+      <w:start w:val="1"/>
+      <w:numFmt w:val="lowerLetter"/>
+      <w:lvlText w:val="%5."/>
+      <w:lvlJc w:val="left"/>
+      <w:pPr>
+        <w:ind w:left="3948" w:hanging="360"/>
+      </w:pPr>
+    </w:lvl>
+    <w:lvl w:ilvl="5" w:tplc="0416001B" w:tentative="1">
+      <w:start w:val="1"/>
+      <w:numFmt w:val="lowerRoman"/>
+      <w:lvlText w:val="%6."/>
+      <w:lvlJc w:val="right"/>
+      <w:pPr>
+        <w:ind w:left="4668" w:hanging="180"/>
+      </w:pPr>
+    </w:lvl>
+    <w:lvl w:ilvl="6" w:tplc="0416000F" w:tentative="1">
+      <w:start w:val="1"/>
+      <w:numFmt w:val="decimal"/>
+      <w:lvlText w:val="%7."/>
+      <w:lvlJc w:val="left"/>
+      <w:pPr>
+        <w:ind w:left="5388" w:hanging="360"/>
+      </w:pPr>
+    </w:lvl>
+    <w:lvl w:ilvl="7" w:tplc="04160019" w:tentative="1">
+      <w:start w:val="1"/>
+      <w:numFmt w:val="lowerLetter"/>
+      <w:lvlText w:val="%8."/>
+      <w:lvlJc w:val="left"/>
+      <w:pPr>
+        <w:ind w:left="6108" w:hanging="360"/>
+      </w:pPr>
+    </w:lvl>
+    <w:lvl w:ilvl="8" w:tplc="0416001B" w:tentative="1">
+      <w:start w:val="1"/>
+      <w:numFmt w:val="lowerRoman"/>
+      <w:lvlText w:val="%9."/>
+      <w:lvlJc w:val="right"/>
+      <w:pPr>
+        <w:ind w:left="6828" w:hanging="180"/>
+      </w:pPr>
+    </w:lvl>
+  </w:abstractNum>
+  <w:abstractNum w:abstractNumId="2">
     <w:nsid w:val="09C85EC8"/>
     <w:multiLevelType w:val="hybridMultilevel"/>
     <w:tmpl w:val="BB6EDFF8"/>
@@ -3289,7 +3207,7 @@
       </w:rPr>
     </w:lvl>
   </w:abstractNum>
-  <w:abstractNum w:abstractNumId="2">
+  <w:abstractNum w:abstractNumId="3">
     <w:nsid w:val="0E41051B"/>
     <w:multiLevelType w:val="multilevel"/>
     <w:tmpl w:val="1112541C"/>
@@ -3402,7 +3320,93 @@
       </w:pPr>
     </w:lvl>
   </w:abstractNum>
-  <w:abstractNum w:abstractNumId="3">
+  <w:abstractNum w:abstractNumId="4">
+    <w:nsid w:val="0E700DBF"/>
+    <w:multiLevelType w:val="hybridMultilevel"/>
+    <w:tmpl w:val="EC30962E"/>
+    <w:lvl w:ilvl="0" w:tplc="0416000F">
+      <w:start w:val="1"/>
+      <w:numFmt w:val="decimal"/>
+      <w:lvlText w:val="%1."/>
+      <w:lvlJc w:val="left"/>
+      <w:pPr>
+        <w:ind w:left="1068" w:hanging="360"/>
+      </w:pPr>
+    </w:lvl>
+    <w:lvl w:ilvl="1" w:tplc="04160019" w:tentative="1">
+      <w:start w:val="1"/>
+      <w:numFmt w:val="lowerLetter"/>
+      <w:lvlText w:val="%2."/>
+      <w:lvlJc w:val="left"/>
+      <w:pPr>
+        <w:ind w:left="1788" w:hanging="360"/>
+      </w:pPr>
+    </w:lvl>
+    <w:lvl w:ilvl="2" w:tplc="0416001B" w:tentative="1">
+      <w:start w:val="1"/>
+      <w:numFmt w:val="lowerRoman"/>
+      <w:lvlText w:val="%3."/>
+      <w:lvlJc w:val="right"/>
+      <w:pPr>
+        <w:ind w:left="2508" w:hanging="180"/>
+      </w:pPr>
+    </w:lvl>
+    <w:lvl w:ilvl="3" w:tplc="0416000F" w:tentative="1">
+      <w:start w:val="1"/>
+      <w:numFmt w:val="decimal"/>
+      <w:lvlText w:val="%4."/>
+      <w:lvlJc w:val="left"/>
+      <w:pPr>
+        <w:ind w:left="3228" w:hanging="360"/>
+      </w:pPr>
+    </w:lvl>
+    <w:lvl w:ilvl="4" w:tplc="04160019" w:tentative="1">
+      <w:start w:val="1"/>
+      <w:numFmt w:val="lowerLetter"/>
+      <w:lvlText w:val="%5."/>
+      <w:lvlJc w:val="left"/>
+      <w:pPr>
+        <w:ind w:left="3948" w:hanging="360"/>
+      </w:pPr>
+    </w:lvl>
+    <w:lvl w:ilvl="5" w:tplc="0416001B" w:tentative="1">
+      <w:start w:val="1"/>
+      <w:numFmt w:val="lowerRoman"/>
+      <w:lvlText w:val="%6."/>
+      <w:lvlJc w:val="right"/>
+      <w:pPr>
+        <w:ind w:left="4668" w:hanging="180"/>
+      </w:pPr>
+    </w:lvl>
+    <w:lvl w:ilvl="6" w:tplc="0416000F" w:tentative="1">
+      <w:start w:val="1"/>
+      <w:numFmt w:val="decimal"/>
+      <w:lvlText w:val="%7."/>
+      <w:lvlJc w:val="left"/>
+      <w:pPr>
+        <w:ind w:left="5388" w:hanging="360"/>
+      </w:pPr>
+    </w:lvl>
+    <w:lvl w:ilvl="7" w:tplc="04160019" w:tentative="1">
+      <w:start w:val="1"/>
+      <w:numFmt w:val="lowerLetter"/>
+      <w:lvlText w:val="%8."/>
+      <w:lvlJc w:val="left"/>
+      <w:pPr>
+        <w:ind w:left="6108" w:hanging="360"/>
+      </w:pPr>
+    </w:lvl>
+    <w:lvl w:ilvl="8" w:tplc="0416001B" w:tentative="1">
+      <w:start w:val="1"/>
+      <w:numFmt w:val="lowerRoman"/>
+      <w:lvlText w:val="%9."/>
+      <w:lvlJc w:val="right"/>
+      <w:pPr>
+        <w:ind w:left="6828" w:hanging="180"/>
+      </w:pPr>
+    </w:lvl>
+  </w:abstractNum>
+  <w:abstractNum w:abstractNumId="5">
     <w:nsid w:val="11017400"/>
     <w:multiLevelType w:val="hybridMultilevel"/>
     <w:tmpl w:val="C16CD8A4"/>
@@ -3518,7 +3522,7 @@
       </w:pPr>
     </w:lvl>
   </w:abstractNum>
-  <w:abstractNum w:abstractNumId="4">
+  <w:abstractNum w:abstractNumId="6">
     <w:nsid w:val="131E2230"/>
     <w:multiLevelType w:val="hybridMultilevel"/>
     <w:tmpl w:val="68C2400A"/>
@@ -3631,7 +3635,7 @@
       </w:pPr>
     </w:lvl>
   </w:abstractNum>
-  <w:abstractNum w:abstractNumId="5">
+  <w:abstractNum w:abstractNumId="7">
     <w:nsid w:val="15081779"/>
     <w:multiLevelType w:val="multilevel"/>
     <w:tmpl w:val="690688C6"/>
@@ -3744,7 +3748,7 @@
       </w:rPr>
     </w:lvl>
   </w:abstractNum>
-  <w:abstractNum w:abstractNumId="6">
+  <w:abstractNum w:abstractNumId="8">
     <w:nsid w:val="22070EF0"/>
     <w:multiLevelType w:val="hybridMultilevel"/>
     <w:tmpl w:val="57E42760"/>
@@ -3857,7 +3861,7 @@
       </w:pPr>
     </w:lvl>
   </w:abstractNum>
-  <w:abstractNum w:abstractNumId="7">
+  <w:abstractNum w:abstractNumId="9">
     <w:nsid w:val="30403BD8"/>
     <w:multiLevelType w:val="hybridMultilevel"/>
     <w:tmpl w:val="2FE242CE"/>
@@ -3970,7 +3974,7 @@
       </w:pPr>
     </w:lvl>
   </w:abstractNum>
-  <w:abstractNum w:abstractNumId="8">
+  <w:abstractNum w:abstractNumId="10">
     <w:nsid w:val="30416D8A"/>
     <w:multiLevelType w:val="hybridMultilevel"/>
     <w:tmpl w:val="17BCCE04"/>
@@ -4083,7 +4087,7 @@
       </w:pPr>
     </w:lvl>
   </w:abstractNum>
-  <w:abstractNum w:abstractNumId="9">
+  <w:abstractNum w:abstractNumId="11">
     <w:nsid w:val="30FE4DD4"/>
     <w:multiLevelType w:val="multilevel"/>
     <w:tmpl w:val="87B25294"/>
@@ -4224,7 +4228,7 @@
       </w:rPr>
     </w:lvl>
   </w:abstractNum>
-  <w:abstractNum w:abstractNumId="10">
+  <w:abstractNum w:abstractNumId="12">
     <w:nsid w:val="325D5A96"/>
     <w:multiLevelType w:val="hybridMultilevel"/>
     <w:tmpl w:val="C16CD8A4"/>
@@ -4340,7 +4344,7 @@
       </w:pPr>
     </w:lvl>
   </w:abstractNum>
-  <w:abstractNum w:abstractNumId="11">
+  <w:abstractNum w:abstractNumId="13">
     <w:nsid w:val="34224413"/>
     <w:multiLevelType w:val="hybridMultilevel"/>
     <w:tmpl w:val="0A78113E"/>
@@ -4453,7 +4457,7 @@
       </w:pPr>
     </w:lvl>
   </w:abstractNum>
-  <w:abstractNum w:abstractNumId="12">
+  <w:abstractNum w:abstractNumId="14">
     <w:nsid w:val="593A6171"/>
     <w:multiLevelType w:val="hybridMultilevel"/>
     <w:tmpl w:val="0706E332"/>
@@ -4566,7 +4570,7 @@
       </w:rPr>
     </w:lvl>
   </w:abstractNum>
-  <w:abstractNum w:abstractNumId="13">
+  <w:abstractNum w:abstractNumId="15">
     <w:nsid w:val="5B10346E"/>
     <w:multiLevelType w:val="hybridMultilevel"/>
     <w:tmpl w:val="3918AEEC"/>
@@ -4682,7 +4686,7 @@
       </w:pPr>
     </w:lvl>
   </w:abstractNum>
-  <w:abstractNum w:abstractNumId="14">
+  <w:abstractNum w:abstractNumId="16">
     <w:nsid w:val="5ED72295"/>
     <w:multiLevelType w:val="hybridMultilevel"/>
     <w:tmpl w:val="5C28D4EA"/>
@@ -4795,7 +4799,7 @@
       </w:pPr>
     </w:lvl>
   </w:abstractNum>
-  <w:abstractNum w:abstractNumId="15">
+  <w:abstractNum w:abstractNumId="17">
     <w:nsid w:val="61205CE6"/>
     <w:multiLevelType w:val="hybridMultilevel"/>
     <w:tmpl w:val="EC30962E"/>
@@ -4881,7 +4885,7 @@
       </w:pPr>
     </w:lvl>
   </w:abstractNum>
-  <w:abstractNum w:abstractNumId="16">
+  <w:abstractNum w:abstractNumId="18">
     <w:nsid w:val="61442CD6"/>
     <w:multiLevelType w:val="hybridMultilevel"/>
     <w:tmpl w:val="988CBF16"/>
@@ -4994,7 +4998,7 @@
       </w:pPr>
     </w:lvl>
   </w:abstractNum>
-  <w:abstractNum w:abstractNumId="17">
+  <w:abstractNum w:abstractNumId="19">
     <w:nsid w:val="66452B5C"/>
     <w:multiLevelType w:val="hybridMultilevel"/>
     <w:tmpl w:val="5C28D4EA"/>
@@ -5107,7 +5111,7 @@
       </w:pPr>
     </w:lvl>
   </w:abstractNum>
-  <w:abstractNum w:abstractNumId="18">
+  <w:abstractNum w:abstractNumId="20">
     <w:nsid w:val="679B7D64"/>
     <w:multiLevelType w:val="hybridMultilevel"/>
     <w:tmpl w:val="C1E89636"/>
@@ -5220,7 +5224,7 @@
       </w:pPr>
     </w:lvl>
   </w:abstractNum>
-  <w:abstractNum w:abstractNumId="19">
+  <w:abstractNum w:abstractNumId="21">
     <w:nsid w:val="69552F4A"/>
     <w:multiLevelType w:val="hybridMultilevel"/>
     <w:tmpl w:val="3918AEEC"/>
@@ -5336,7 +5340,7 @@
       </w:pPr>
     </w:lvl>
   </w:abstractNum>
-  <w:abstractNum w:abstractNumId="20">
+  <w:abstractNum w:abstractNumId="22">
     <w:nsid w:val="75BD2C86"/>
     <w:multiLevelType w:val="hybridMultilevel"/>
     <w:tmpl w:val="DBE6A54C"/>
@@ -5449,7 +5453,7 @@
       </w:pPr>
     </w:lvl>
   </w:abstractNum>
-  <w:abstractNum w:abstractNumId="21">
+  <w:abstractNum w:abstractNumId="23">
     <w:nsid w:val="7B01154D"/>
     <w:multiLevelType w:val="hybridMultilevel"/>
     <w:tmpl w:val="EC30962E"/>
@@ -5535,7 +5539,7 @@
       </w:pPr>
     </w:lvl>
   </w:abstractNum>
-  <w:abstractNum w:abstractNumId="22">
+  <w:abstractNum w:abstractNumId="24">
     <w:nsid w:val="7E7D42F0"/>
     <w:multiLevelType w:val="hybridMultilevel"/>
     <w:tmpl w:val="3918AEEC"/>
@@ -5652,73 +5656,79 @@
     </w:lvl>
   </w:abstractNum>
   <w:num w:numId="1">
-    <w:abstractNumId w:val="9"/>
+    <w:abstractNumId w:val="11"/>
   </w:num>
   <w:num w:numId="2">
-    <w:abstractNumId w:val="2"/>
+    <w:abstractNumId w:val="3"/>
   </w:num>
   <w:num w:numId="3">
-    <w:abstractNumId w:val="3"/>
+    <w:abstractNumId w:val="5"/>
   </w:num>
   <w:num w:numId="4">
-    <w:abstractNumId w:val="14"/>
+    <w:abstractNumId w:val="16"/>
   </w:num>
   <w:num w:numId="5">
-    <w:abstractNumId w:val="16"/>
+    <w:abstractNumId w:val="18"/>
   </w:num>
   <w:num w:numId="6">
-    <w:abstractNumId w:val="11"/>
+    <w:abstractNumId w:val="13"/>
   </w:num>
   <w:num w:numId="7">
-    <w:abstractNumId w:val="18"/>
+    <w:abstractNumId w:val="20"/>
   </w:num>
   <w:num w:numId="8">
-    <w:abstractNumId w:val="6"/>
+    <w:abstractNumId w:val="8"/>
   </w:num>
   <w:num w:numId="9">
     <w:abstractNumId w:val="0"/>
   </w:num>
   <w:num w:numId="10">
+    <w:abstractNumId w:val="9"/>
+  </w:num>
+  <w:num w:numId="11">
+    <w:abstractNumId w:val="10"/>
+  </w:num>
+  <w:num w:numId="12">
+    <w:abstractNumId w:val="22"/>
+  </w:num>
+  <w:num w:numId="13">
+    <w:abstractNumId w:val="6"/>
+  </w:num>
+  <w:num w:numId="14">
+    <w:abstractNumId w:val="14"/>
+  </w:num>
+  <w:num w:numId="15">
+    <w:abstractNumId w:val="2"/>
+  </w:num>
+  <w:num w:numId="16">
+    <w:abstractNumId w:val="15"/>
+  </w:num>
+  <w:num w:numId="17">
     <w:abstractNumId w:val="7"/>
   </w:num>
-  <w:num w:numId="11">
-    <w:abstractNumId w:val="8"/>
-  </w:num>
-  <w:num w:numId="12">
-    <w:abstractNumId w:val="20"/>
-  </w:num>
-  <w:num w:numId="13">
-    <w:abstractNumId w:val="4"/>
-  </w:num>
-  <w:num w:numId="14">
+  <w:num w:numId="18">
     <w:abstractNumId w:val="12"/>
   </w:num>
-  <w:num w:numId="15">
+  <w:num w:numId="19">
+    <w:abstractNumId w:val="21"/>
+  </w:num>
+  <w:num w:numId="20">
+    <w:abstractNumId w:val="24"/>
+  </w:num>
+  <w:num w:numId="21">
+    <w:abstractNumId w:val="19"/>
+  </w:num>
+  <w:num w:numId="22">
+    <w:abstractNumId w:val="23"/>
+  </w:num>
+  <w:num w:numId="23">
+    <w:abstractNumId w:val="17"/>
+  </w:num>
+  <w:num w:numId="24">
     <w:abstractNumId w:val="1"/>
   </w:num>
-  <w:num w:numId="16">
-    <w:abstractNumId w:val="13"/>
-  </w:num>
-  <w:num w:numId="17">
-    <w:abstractNumId w:val="5"/>
-  </w:num>
-  <w:num w:numId="18">
-    <w:abstractNumId w:val="10"/>
-  </w:num>
-  <w:num w:numId="19">
-    <w:abstractNumId w:val="19"/>
-  </w:num>
-  <w:num w:numId="20">
-    <w:abstractNumId w:val="22"/>
-  </w:num>
-  <w:num w:numId="21">
-    <w:abstractNumId w:val="17"/>
-  </w:num>
-  <w:num w:numId="22">
-    <w:abstractNumId w:val="21"/>
-  </w:num>
-  <w:num w:numId="23">
-    <w:abstractNumId w:val="15"/>
+  <w:num w:numId="25">
+    <w:abstractNumId w:val="4"/>
   </w:num>
 </w:numbering>
 </file>
@@ -5931,7 +5941,6 @@
     <w:name w:val="Cabeçalho Char"/>
     <w:basedOn w:val="Fontepargpadro"/>
     <w:link w:val="Cabealho"/>
-    <w:uiPriority w:val="99"/>
     <w:rsid w:val="009E649F"/>
   </w:style>
   <w:style w:type="paragraph" w:styleId="Rodap">
@@ -6533,7 +6542,7 @@
 </file>
 
 <file path=customXml/itemProps1.xml><?xml version="1.0" encoding="utf-8"?>
-<ds:datastoreItem xmlns:ds="http://schemas.openxmlformats.org/officeDocument/2006/customXml" ds:itemID="{CA4AA001-1CD7-4B98-9BF8-9A036F7F9D18}">
+<ds:datastoreItem xmlns:ds="http://schemas.openxmlformats.org/officeDocument/2006/customXml" ds:itemID="{18FDD91E-0A92-4261-860A-ACC55B7E172F}">
   <ds:schemaRefs>
     <ds:schemaRef ds:uri="http://schemas.openxmlformats.org/officeDocument/2006/bibliography"/>
   </ds:schemaRefs>

--- a/4.3 Caso de Uso - UC-36 Inativar máquina.docx
+++ b/4.3 Caso de Uso - UC-36 Inativar máquina.docx
@@ -624,25 +624,7 @@
                 <w:sz w:val="20"/>
                 <w:szCs w:val="20"/>
               </w:rPr>
-              <w:t xml:space="preserve">clica no botão </w:t>
-            </w:r>
-            <w:r>
-              <w:rPr>
-                <w:rFonts w:ascii="Tahoma" w:hAnsi="Tahoma" w:cs="Tahoma"/>
-                <w:color w:val="000000" w:themeColor="text1"/>
-                <w:sz w:val="20"/>
-                <w:szCs w:val="20"/>
-              </w:rPr>
-              <w:t>inativar máquina</w:t>
-            </w:r>
-            <w:r>
-              <w:rPr>
-                <w:rFonts w:ascii="Tahoma" w:hAnsi="Tahoma" w:cs="Tahoma"/>
-                <w:color w:val="000000" w:themeColor="text1"/>
-                <w:sz w:val="20"/>
-                <w:szCs w:val="20"/>
-              </w:rPr>
-              <w:t>.</w:t>
+              <w:t>clica no botão inativar máquina.</w:t>
             </w:r>
           </w:p>
           <w:p>
@@ -677,25 +659,7 @@
                 <w:sz w:val="20"/>
                 <w:szCs w:val="20"/>
               </w:rPr>
-              <w:t>valida o cadastro da máquina requisitada</w:t>
-            </w:r>
-            <w:r>
-              <w:rPr>
-                <w:rFonts w:ascii="Tahoma" w:hAnsi="Tahoma" w:cs="Tahoma"/>
-                <w:color w:val="000000" w:themeColor="text1"/>
-                <w:sz w:val="20"/>
-                <w:szCs w:val="20"/>
-              </w:rPr>
-              <w:t xml:space="preserve"> para a operação de </w:t>
-            </w:r>
-            <w:r>
-              <w:rPr>
-                <w:rFonts w:ascii="Tahoma" w:hAnsi="Tahoma" w:cs="Tahoma"/>
-                <w:color w:val="000000" w:themeColor="text1"/>
-                <w:sz w:val="20"/>
-                <w:szCs w:val="20"/>
-              </w:rPr>
-              <w:t>inativação</w:t>
+              <w:t>valida o cadastro da máquina requisitada para a operação de inativação</w:t>
             </w:r>
             <w:r>
               <w:rPr>
@@ -739,25 +703,7 @@
                 <w:sz w:val="20"/>
                 <w:szCs w:val="20"/>
               </w:rPr>
-              <w:t xml:space="preserve">Sistema exibe um pop-up solicitando confirmação para </w:t>
-            </w:r>
-            <w:r>
-              <w:rPr>
-                <w:rFonts w:ascii="Tahoma" w:hAnsi="Tahoma" w:cs="Tahoma"/>
-                <w:color w:val="000000" w:themeColor="text1"/>
-                <w:sz w:val="20"/>
-                <w:szCs w:val="20"/>
-              </w:rPr>
-              <w:t>inativação</w:t>
-            </w:r>
-            <w:r>
-              <w:rPr>
-                <w:rFonts w:ascii="Tahoma" w:hAnsi="Tahoma" w:cs="Tahoma"/>
-                <w:color w:val="000000" w:themeColor="text1"/>
-                <w:sz w:val="20"/>
-                <w:szCs w:val="20"/>
-              </w:rPr>
-              <w:t xml:space="preserve"> da </w:t>
+              <w:t xml:space="preserve">Sistema exibe um pop-up solicitando confirmação para inativação da </w:t>
             </w:r>
             <w:r>
               <w:rPr>
@@ -1159,40 +1105,7 @@
                 <w:szCs w:val="20"/>
                 <w:u w:val="single"/>
               </w:rPr>
-              <w:t>O c</w:t>
-            </w:r>
-            <w:r>
-              <w:rPr>
-                <w:rFonts w:ascii="Tahoma" w:hAnsi="Tahoma" w:cs="Tahoma"/>
-                <w:b/>
-                <w:color w:val="000000" w:themeColor="text1"/>
-                <w:sz w:val="20"/>
-                <w:szCs w:val="20"/>
-                <w:u w:val="single"/>
-              </w:rPr>
-              <w:t xml:space="preserve">adastro da máquina </w:t>
-            </w:r>
-            <w:r>
-              <w:rPr>
-                <w:rFonts w:ascii="Tahoma" w:hAnsi="Tahoma" w:cs="Tahoma"/>
-                <w:b/>
-                <w:color w:val="000000" w:themeColor="text1"/>
-                <w:sz w:val="20"/>
-                <w:szCs w:val="20"/>
-                <w:u w:val="single"/>
-              </w:rPr>
-              <w:t xml:space="preserve">já está </w:t>
-            </w:r>
-            <w:r>
-              <w:rPr>
-                <w:rFonts w:ascii="Tahoma" w:hAnsi="Tahoma" w:cs="Tahoma"/>
-                <w:b/>
-                <w:color w:val="000000" w:themeColor="text1"/>
-                <w:sz w:val="20"/>
-                <w:szCs w:val="20"/>
-                <w:u w:val="single"/>
-              </w:rPr>
-              <w:t>inativado.</w:t>
+              <w:t>O cadastro da máquina já está inativado.</w:t>
             </w:r>
           </w:p>
           <w:p>
@@ -1227,25 +1140,7 @@
                 <w:sz w:val="20"/>
                 <w:szCs w:val="20"/>
               </w:rPr>
-              <w:t xml:space="preserve">o cadastro </w:t>
-            </w:r>
-            <w:r>
-              <w:rPr>
-                <w:rFonts w:ascii="Tahoma" w:hAnsi="Tahoma" w:cs="Tahoma"/>
-                <w:color w:val="000000" w:themeColor="text1"/>
-                <w:sz w:val="20"/>
-                <w:szCs w:val="20"/>
-              </w:rPr>
-              <w:t>da máquina já está inativo</w:t>
-            </w:r>
-            <w:r>
-              <w:rPr>
-                <w:rFonts w:ascii="Tahoma" w:hAnsi="Tahoma" w:cs="Tahoma"/>
-                <w:color w:val="000000" w:themeColor="text1"/>
-                <w:sz w:val="20"/>
-                <w:szCs w:val="20"/>
-              </w:rPr>
-              <w:t>.</w:t>
+              <w:t>o cadastro da máquina já está inativo.</w:t>
             </w:r>
           </w:p>
           <w:p>
@@ -2293,9 +2188,9 @@
               </w:rPr>
               <w:drawing>
                 <wp:inline distT="0" distB="0" distL="0" distR="0">
-                  <wp:extent cx="5762625" cy="6276975"/>
+                  <wp:extent cx="5762625" cy="5181600"/>
                   <wp:effectExtent l="0" t="0" r="0" b="0"/>
-                  <wp:docPr id="2" name="Imagem 2" descr="C:\Users\Felipe\Documents\Documentos-TCC-Projeto\Arquivos\4.3 Casos de Uso\Caso de Uso 36\prototipo_36.png"/>
+                  <wp:docPr id="1" name="Imagem 1" descr="C:\Users\Otávio\Documents\Documentos-TCC-Projeto\Arquivos\4.3 Casos de Uso\Caso de Uso 36\prototipo_36.png"/>
                   <wp:cNvGraphicFramePr>
                     <a:graphicFrameLocks xmlns:a="http://schemas.openxmlformats.org/drawingml/2006/main" noChangeAspect="1"/>
                   </wp:cNvGraphicFramePr>
@@ -2303,7 +2198,7 @@
                     <a:graphicData uri="http://schemas.openxmlformats.org/drawingml/2006/picture">
                       <pic:pic xmlns:pic="http://schemas.openxmlformats.org/drawingml/2006/picture">
                         <pic:nvPicPr>
-                          <pic:cNvPr id="0" name="Picture 1" descr="C:\Users\Felipe\Documents\Documentos-TCC-Projeto\Arquivos\4.3 Casos de Uso\Caso de Uso 36\prototipo_36.png"/>
+                          <pic:cNvPr id="0" name="Picture 1" descr="C:\Users\Otávio\Documents\Documentos-TCC-Projeto\Arquivos\4.3 Casos de Uso\Caso de Uso 36\prototipo_36.png"/>
                           <pic:cNvPicPr>
                             <a:picLocks noChangeAspect="1" noChangeArrowheads="1"/>
                           </pic:cNvPicPr>
@@ -2324,7 +2219,7 @@
                         <pic:spPr bwMode="auto">
                           <a:xfrm>
                             <a:off x="0" y="0"/>
-                            <a:ext cx="5762625" cy="6276975"/>
+                            <a:ext cx="5762625" cy="5181600"/>
                           </a:xfrm>
                           <a:prstGeom prst="rect">
                             <a:avLst/>
@@ -2396,8 +2291,6 @@
           <w:szCs w:val="20"/>
         </w:rPr>
       </w:pPr>
-      <w:bookmarkStart w:id="0" w:name="_GoBack"/>
-      <w:bookmarkEnd w:id="0"/>
     </w:p>
     <w:p>
       <w:pPr>
@@ -2425,6 +2318,35 @@
           <w:szCs w:val="20"/>
         </w:rPr>
       </w:pPr>
+    </w:p>
+    <w:p>
+      <w:pPr>
+        <w:rPr>
+          <w:rFonts w:ascii="Tahoma" w:hAnsi="Tahoma" w:cs="Tahoma"/>
+          <w:sz w:val="20"/>
+          <w:szCs w:val="20"/>
+        </w:rPr>
+      </w:pPr>
+    </w:p>
+    <w:p>
+      <w:pPr>
+        <w:rPr>
+          <w:rFonts w:ascii="Tahoma" w:hAnsi="Tahoma" w:cs="Tahoma"/>
+          <w:sz w:val="20"/>
+          <w:szCs w:val="20"/>
+        </w:rPr>
+      </w:pPr>
+    </w:p>
+    <w:p>
+      <w:pPr>
+        <w:rPr>
+          <w:rFonts w:ascii="Tahoma" w:hAnsi="Tahoma" w:cs="Tahoma"/>
+          <w:sz w:val="20"/>
+          <w:szCs w:val="20"/>
+        </w:rPr>
+      </w:pPr>
+      <w:bookmarkStart w:id="0" w:name="_GoBack"/>
+      <w:bookmarkEnd w:id="0"/>
     </w:p>
     <w:tbl>
       <w:tblPr>
@@ -6542,7 +6464,7 @@
 </file>
 
 <file path=customXml/itemProps1.xml><?xml version="1.0" encoding="utf-8"?>
-<ds:datastoreItem xmlns:ds="http://schemas.openxmlformats.org/officeDocument/2006/customXml" ds:itemID="{18FDD91E-0A92-4261-860A-ACC55B7E172F}">
+<ds:datastoreItem xmlns:ds="http://schemas.openxmlformats.org/officeDocument/2006/customXml" ds:itemID="{FB475799-47F8-42D2-929F-F910D3A7D573}">
   <ds:schemaRefs>
     <ds:schemaRef ds:uri="http://schemas.openxmlformats.org/officeDocument/2006/bibliography"/>
   </ds:schemaRefs>

--- a/4.3 Caso de Uso - UC-36 Inativar máquina.docx
+++ b/4.3 Caso de Uso - UC-36 Inativar máquina.docx
@@ -2190,7 +2190,7 @@
                 <wp:inline distT="0" distB="0" distL="0" distR="0">
                   <wp:extent cx="5762625" cy="5181600"/>
                   <wp:effectExtent l="0" t="0" r="0" b="0"/>
-                  <wp:docPr id="1" name="Imagem 1" descr="C:\Users\Otávio\Documents\Documentos-TCC-Projeto\Arquivos\4.3 Casos de Uso\Caso de Uso 36\prototipo_36.png"/>
+                  <wp:docPr id="2" name="Imagem 2" descr="C:\Users\Otávio\Documents\Documentos-TCC-Projeto\Arquivos\4.3 Casos de Uso\Caso de Uso 36\prototipo_36.png"/>
                   <wp:cNvGraphicFramePr>
                     <a:graphicFrameLocks xmlns:a="http://schemas.openxmlformats.org/drawingml/2006/main" noChangeAspect="1"/>
                   </wp:cNvGraphicFramePr>
@@ -2252,6 +2252,25 @@
                 <w:color w:val="808080" w:themeColor="background1" w:themeShade="80"/>
               </w:rPr>
             </w:pPr>
+            <w:bookmarkStart w:id="0" w:name="_GoBack"/>
+            <w:bookmarkEnd w:id="0"/>
+          </w:p>
+          <w:p>
+            <w:pPr>
+              <w:pStyle w:val="Cabealho"/>
+              <w:tabs>
+                <w:tab w:val="clear" w:pos="4252"/>
+                <w:tab w:val="clear" w:pos="8504"/>
+                <w:tab w:val="left" w:pos="395"/>
+              </w:tabs>
+              <w:jc w:val="both"/>
+              <w:rPr>
+                <w:rFonts w:ascii="Arial" w:hAnsi="Arial" w:cs="Arial"/>
+                <w:b/>
+                <w:bCs/>
+                <w:color w:val="808080" w:themeColor="background1" w:themeShade="80"/>
+              </w:rPr>
+            </w:pPr>
           </w:p>
         </w:tc>
       </w:tr>
@@ -2345,8 +2364,6 @@
           <w:szCs w:val="20"/>
         </w:rPr>
       </w:pPr>
-      <w:bookmarkStart w:id="0" w:name="_GoBack"/>
-      <w:bookmarkEnd w:id="0"/>
     </w:p>
     <w:tbl>
       <w:tblPr>
@@ -6464,7 +6481,7 @@
 </file>
 
 <file path=customXml/itemProps1.xml><?xml version="1.0" encoding="utf-8"?>
-<ds:datastoreItem xmlns:ds="http://schemas.openxmlformats.org/officeDocument/2006/customXml" ds:itemID="{FB475799-47F8-42D2-929F-F910D3A7D573}">
+<ds:datastoreItem xmlns:ds="http://schemas.openxmlformats.org/officeDocument/2006/customXml" ds:itemID="{BA034F96-3898-4310-B793-49752C5162F7}">
   <ds:schemaRefs>
     <ds:schemaRef ds:uri="http://schemas.openxmlformats.org/officeDocument/2006/bibliography"/>
   </ds:schemaRefs>

--- a/4.3 Caso de Uso - UC-36 Inativar máquina.docx
+++ b/4.3 Caso de Uso - UC-36 Inativar máquina.docx
@@ -2252,8 +2252,6 @@
                 <w:color w:val="808080" w:themeColor="background1" w:themeShade="80"/>
               </w:rPr>
             </w:pPr>
-            <w:bookmarkStart w:id="0" w:name="_GoBack"/>
-            <w:bookmarkEnd w:id="0"/>
           </w:p>
           <w:p>
             <w:pPr>
@@ -2586,8 +2584,12 @@
     </w:p>
     <w:p/>
     <w:sectPr>
-      <w:headerReference w:type="default" r:id="rId11"/>
-      <w:footerReference w:type="default" r:id="rId12"/>
+      <w:headerReference w:type="even" r:id="rId11"/>
+      <w:headerReference w:type="default" r:id="rId12"/>
+      <w:footerReference w:type="even" r:id="rId13"/>
+      <w:footerReference w:type="default" r:id="rId14"/>
+      <w:headerReference w:type="first" r:id="rId15"/>
+      <w:footerReference w:type="first" r:id="rId16"/>
       <w:pgSz w:w="11906" w:h="16838"/>
       <w:pgMar w:top="1134" w:right="1134" w:bottom="1134" w:left="1701" w:header="709" w:footer="709" w:gutter="0"/>
       <w:cols w:space="708"/>
@@ -2623,6 +2625,16 @@
 </file>
 
 <file path=word/footer1.xml><?xml version="1.0" encoding="utf-8"?>
+<w:ftr xmlns:wpc="http://schemas.microsoft.com/office/word/2010/wordprocessingCanvas" xmlns:mc="http://schemas.openxmlformats.org/markup-compatibility/2006" xmlns:o="urn:schemas-microsoft-com:office:office" xmlns:r="http://schemas.openxmlformats.org/officeDocument/2006/relationships" xmlns:m="http://schemas.openxmlformats.org/officeDocument/2006/math" xmlns:v="urn:schemas-microsoft-com:vml" xmlns:wp14="http://schemas.microsoft.com/office/word/2010/wordprocessingDrawing" xmlns:wp="http://schemas.openxmlformats.org/drawingml/2006/wordprocessingDrawing" xmlns:w10="urn:schemas-microsoft-com:office:word" xmlns:w="http://schemas.openxmlformats.org/wordprocessingml/2006/main" xmlns:w14="http://schemas.microsoft.com/office/word/2010/wordml" xmlns:wpg="http://schemas.microsoft.com/office/word/2010/wordprocessingGroup" xmlns:wpi="http://schemas.microsoft.com/office/word/2010/wordprocessingInk" xmlns:wne="http://schemas.microsoft.com/office/word/2006/wordml" xmlns:wps="http://schemas.microsoft.com/office/word/2010/wordprocessingShape" mc:Ignorable="w14 wp14">
+  <w:p>
+    <w:pPr>
+      <w:pStyle w:val="Rodap"/>
+    </w:pPr>
+  </w:p>
+</w:ftr>
+</file>
+
+<file path=word/footer2.xml><?xml version="1.0" encoding="utf-8"?>
 <w:ftr xmlns:wpc="http://schemas.microsoft.com/office/word/2010/wordprocessingCanvas" xmlns:mc="http://schemas.openxmlformats.org/markup-compatibility/2006" xmlns:o="urn:schemas-microsoft-com:office:office" xmlns:r="http://schemas.openxmlformats.org/officeDocument/2006/relationships" xmlns:m="http://schemas.openxmlformats.org/officeDocument/2006/math" xmlns:v="urn:schemas-microsoft-com:vml" xmlns:wp14="http://schemas.microsoft.com/office/word/2010/wordprocessingDrawing" xmlns:wp="http://schemas.openxmlformats.org/drawingml/2006/wordprocessingDrawing" xmlns:w10="urn:schemas-microsoft-com:office:word" xmlns:w="http://schemas.openxmlformats.org/wordprocessingml/2006/main" xmlns:w14="http://schemas.microsoft.com/office/word/2010/wordml" xmlns:wpg="http://schemas.microsoft.com/office/word/2010/wordprocessingGroup" xmlns:wpi="http://schemas.microsoft.com/office/word/2010/wordprocessingInk" xmlns:wne="http://schemas.microsoft.com/office/word/2006/wordml" xmlns:wps="http://schemas.microsoft.com/office/word/2010/wordprocessingShape" mc:Ignorable="w14 wp14">
   <w:p>
     <w:pPr>
@@ -2655,6 +2667,16 @@
 </w:ftr>
 </file>
 
+<file path=word/footer3.xml><?xml version="1.0" encoding="utf-8"?>
+<w:ftr xmlns:wpc="http://schemas.microsoft.com/office/word/2010/wordprocessingCanvas" xmlns:mc="http://schemas.openxmlformats.org/markup-compatibility/2006" xmlns:o="urn:schemas-microsoft-com:office:office" xmlns:r="http://schemas.openxmlformats.org/officeDocument/2006/relationships" xmlns:m="http://schemas.openxmlformats.org/officeDocument/2006/math" xmlns:v="urn:schemas-microsoft-com:vml" xmlns:wp14="http://schemas.microsoft.com/office/word/2010/wordprocessingDrawing" xmlns:wp="http://schemas.openxmlformats.org/drawingml/2006/wordprocessingDrawing" xmlns:w10="urn:schemas-microsoft-com:office:word" xmlns:w="http://schemas.openxmlformats.org/wordprocessingml/2006/main" xmlns:w14="http://schemas.microsoft.com/office/word/2010/wordml" xmlns:wpg="http://schemas.microsoft.com/office/word/2010/wordprocessingGroup" xmlns:wpi="http://schemas.microsoft.com/office/word/2010/wordprocessingInk" xmlns:wne="http://schemas.microsoft.com/office/word/2006/wordml" xmlns:wps="http://schemas.microsoft.com/office/word/2010/wordprocessingShape" mc:Ignorable="w14 wp14">
+  <w:p>
+    <w:pPr>
+      <w:pStyle w:val="Rodap"/>
+    </w:pPr>
+  </w:p>
+</w:ftr>
+</file>
+
 <file path=word/footnotes.xml><?xml version="1.0" encoding="utf-8"?>
 <w:footnotes xmlns:wpc="http://schemas.microsoft.com/office/word/2010/wordprocessingCanvas" xmlns:mc="http://schemas.openxmlformats.org/markup-compatibility/2006" xmlns:o="urn:schemas-microsoft-com:office:office" xmlns:r="http://schemas.openxmlformats.org/officeDocument/2006/relationships" xmlns:m="http://schemas.openxmlformats.org/officeDocument/2006/math" xmlns:v="urn:schemas-microsoft-com:vml" xmlns:wp14="http://schemas.microsoft.com/office/word/2010/wordprocessingDrawing" xmlns:wp="http://schemas.openxmlformats.org/drawingml/2006/wordprocessingDrawing" xmlns:w10="urn:schemas-microsoft-com:office:word" xmlns:w="http://schemas.openxmlformats.org/wordprocessingml/2006/main" xmlns:w14="http://schemas.microsoft.com/office/word/2010/wordml" xmlns:wpg="http://schemas.microsoft.com/office/word/2010/wordprocessingGroup" xmlns:wpi="http://schemas.microsoft.com/office/word/2010/wordprocessingInk" xmlns:wne="http://schemas.microsoft.com/office/word/2006/wordml" xmlns:wps="http://schemas.microsoft.com/office/word/2010/wordprocessingShape" mc:Ignorable="w14 wp14">
   <w:footnote w:type="separator" w:id="-1">
@@ -2681,6 +2703,16 @@
 </file>
 
 <file path=word/header1.xml><?xml version="1.0" encoding="utf-8"?>
+<w:hdr xmlns:wpc="http://schemas.microsoft.com/office/word/2010/wordprocessingCanvas" xmlns:mc="http://schemas.openxmlformats.org/markup-compatibility/2006" xmlns:o="urn:schemas-microsoft-com:office:office" xmlns:r="http://schemas.openxmlformats.org/officeDocument/2006/relationships" xmlns:m="http://schemas.openxmlformats.org/officeDocument/2006/math" xmlns:v="urn:schemas-microsoft-com:vml" xmlns:wp14="http://schemas.microsoft.com/office/word/2010/wordprocessingDrawing" xmlns:wp="http://schemas.openxmlformats.org/drawingml/2006/wordprocessingDrawing" xmlns:w10="urn:schemas-microsoft-com:office:word" xmlns:w="http://schemas.openxmlformats.org/wordprocessingml/2006/main" xmlns:w14="http://schemas.microsoft.com/office/word/2010/wordml" xmlns:wpg="http://schemas.microsoft.com/office/word/2010/wordprocessingGroup" xmlns:wpi="http://schemas.microsoft.com/office/word/2010/wordprocessingInk" xmlns:wne="http://schemas.microsoft.com/office/word/2006/wordml" xmlns:wps="http://schemas.microsoft.com/office/word/2010/wordprocessingShape" mc:Ignorable="w14 wp14">
+  <w:p>
+    <w:pPr>
+      <w:pStyle w:val="Cabealho"/>
+    </w:pPr>
+  </w:p>
+</w:hdr>
+</file>
+
+<file path=word/header2.xml><?xml version="1.0" encoding="utf-8"?>
 <w:hdr xmlns:wpc="http://schemas.microsoft.com/office/word/2010/wordprocessingCanvas" xmlns:mc="http://schemas.openxmlformats.org/markup-compatibility/2006" xmlns:o="urn:schemas-microsoft-com:office:office" xmlns:r="http://schemas.openxmlformats.org/officeDocument/2006/relationships" xmlns:m="http://schemas.openxmlformats.org/officeDocument/2006/math" xmlns:v="urn:schemas-microsoft-com:vml" xmlns:wp14="http://schemas.microsoft.com/office/word/2010/wordprocessingDrawing" xmlns:wp="http://schemas.openxmlformats.org/drawingml/2006/wordprocessingDrawing" xmlns:w10="urn:schemas-microsoft-com:office:word" xmlns:w="http://schemas.openxmlformats.org/wordprocessingml/2006/main" xmlns:w14="http://schemas.microsoft.com/office/word/2010/wordml" xmlns:wpg="http://schemas.microsoft.com/office/word/2010/wordprocessingGroup" xmlns:wpi="http://schemas.microsoft.com/office/word/2010/wordprocessingInk" xmlns:wne="http://schemas.microsoft.com/office/word/2006/wordml" xmlns:wps="http://schemas.microsoft.com/office/word/2010/wordprocessingShape" mc:Ignorable="w14 wp14">
   <w:tbl>
     <w:tblPr>
@@ -2820,10 +2852,42 @@
           <w:pPr>
             <w:jc w:val="both"/>
           </w:pPr>
+          <w:r>
+            <w:rPr>
+              <w:rFonts w:ascii="Arial" w:hAnsi="Arial" w:cs="Arial"/>
+            </w:rPr>
+            <w:t xml:space="preserve">Sistema de controle para distribuição de </w:t>
+          </w:r>
+          <w:proofErr w:type="spellStart"/>
+          <w:r>
+            <w:rPr>
+              <w:rFonts w:ascii="Arial" w:hAnsi="Arial" w:cs="Arial"/>
+            </w:rPr>
+            <w:t>Vending</w:t>
+          </w:r>
+          <w:proofErr w:type="spellEnd"/>
+          <w:r>
+            <w:rPr>
+              <w:rFonts w:ascii="Arial" w:hAnsi="Arial" w:cs="Arial"/>
+            </w:rPr>
+            <w:t xml:space="preserve"> Machines</w:t>
+          </w:r>
+          <w:bookmarkStart w:id="0" w:name="_GoBack"/>
+          <w:bookmarkEnd w:id="0"/>
         </w:p>
       </w:tc>
     </w:tr>
   </w:tbl>
+  <w:p>
+    <w:pPr>
+      <w:pStyle w:val="Cabealho"/>
+    </w:pPr>
+  </w:p>
+</w:hdr>
+</file>
+
+<file path=word/header3.xml><?xml version="1.0" encoding="utf-8"?>
+<w:hdr xmlns:wpc="http://schemas.microsoft.com/office/word/2010/wordprocessingCanvas" xmlns:mc="http://schemas.openxmlformats.org/markup-compatibility/2006" xmlns:o="urn:schemas-microsoft-com:office:office" xmlns:r="http://schemas.openxmlformats.org/officeDocument/2006/relationships" xmlns:m="http://schemas.openxmlformats.org/officeDocument/2006/math" xmlns:v="urn:schemas-microsoft-com:vml" xmlns:wp14="http://schemas.microsoft.com/office/word/2010/wordprocessingDrawing" xmlns:wp="http://schemas.openxmlformats.org/drawingml/2006/wordprocessingDrawing" xmlns:w10="urn:schemas-microsoft-com:office:word" xmlns:w="http://schemas.openxmlformats.org/wordprocessingml/2006/main" xmlns:w14="http://schemas.microsoft.com/office/word/2010/wordml" xmlns:wpg="http://schemas.microsoft.com/office/word/2010/wordprocessingGroup" xmlns:wpi="http://schemas.microsoft.com/office/word/2010/wordprocessingInk" xmlns:wne="http://schemas.microsoft.com/office/word/2006/wordml" xmlns:wps="http://schemas.microsoft.com/office/word/2010/wordprocessingShape" mc:Ignorable="w14 wp14">
   <w:p>
     <w:pPr>
       <w:pStyle w:val="Cabealho"/>
@@ -6481,7 +6545,7 @@
 </file>
 
 <file path=customXml/itemProps1.xml><?xml version="1.0" encoding="utf-8"?>
-<ds:datastoreItem xmlns:ds="http://schemas.openxmlformats.org/officeDocument/2006/customXml" ds:itemID="{BA034F96-3898-4310-B793-49752C5162F7}">
+<ds:datastoreItem xmlns:ds="http://schemas.openxmlformats.org/officeDocument/2006/customXml" ds:itemID="{166C945F-C71F-416F-A579-B91372AF6655}">
   <ds:schemaRefs>
     <ds:schemaRef ds:uri="http://schemas.openxmlformats.org/officeDocument/2006/bibliography"/>
   </ds:schemaRefs>

--- a/4.3 Caso de Uso - UC-36 Inativar máquina.docx
+++ b/4.3 Caso de Uso - UC-36 Inativar máquina.docx
@@ -2020,53 +2020,97 @@
               <w:t>, o sistema deve exibir um pop-up solicitando a confirmação da operação.</w:t>
             </w:r>
           </w:p>
+          <w:p>
+            <w:pPr>
+              <w:pStyle w:val="Cabealho"/>
+              <w:tabs>
+                <w:tab w:val="clear" w:pos="4252"/>
+                <w:tab w:val="clear" w:pos="8504"/>
+                <w:tab w:val="left" w:pos="395"/>
+              </w:tabs>
+              <w:jc w:val="both"/>
+              <w:rPr>
+                <w:rFonts w:ascii="Tahoma" w:hAnsi="Tahoma" w:cs="Tahoma"/>
+                <w:color w:val="000000" w:themeColor="text1"/>
+                <w:sz w:val="20"/>
+                <w:szCs w:val="20"/>
+              </w:rPr>
+            </w:pPr>
+          </w:p>
+          <w:p>
+            <w:pPr>
+              <w:pStyle w:val="Cabealho"/>
+              <w:tabs>
+                <w:tab w:val="clear" w:pos="4252"/>
+                <w:tab w:val="clear" w:pos="8504"/>
+                <w:tab w:val="left" w:pos="395"/>
+              </w:tabs>
+              <w:jc w:val="both"/>
+              <w:rPr>
+                <w:rFonts w:ascii="Tahoma" w:hAnsi="Tahoma" w:cs="Tahoma"/>
+                <w:color w:val="000000" w:themeColor="text1"/>
+                <w:sz w:val="20"/>
+                <w:szCs w:val="20"/>
+              </w:rPr>
+            </w:pPr>
+            <w:r>
+              <w:rPr>
+                <w:rFonts w:ascii="Tahoma" w:hAnsi="Tahoma" w:cs="Tahoma"/>
+                <w:b/>
+                <w:color w:val="000000" w:themeColor="text1"/>
+                <w:sz w:val="20"/>
+                <w:szCs w:val="20"/>
+              </w:rPr>
+              <w:t>Regra de alocação</w:t>
+            </w:r>
+            <w:r>
+              <w:rPr>
+                <w:rFonts w:ascii="Tahoma" w:hAnsi="Tahoma" w:cs="Tahoma"/>
+                <w:b/>
+                <w:color w:val="000000" w:themeColor="text1"/>
+                <w:sz w:val="20"/>
+                <w:szCs w:val="20"/>
+              </w:rPr>
+              <w:t xml:space="preserve"> para máquina inativada</w:t>
+            </w:r>
+            <w:r>
+              <w:rPr>
+                <w:rFonts w:ascii="Tahoma" w:hAnsi="Tahoma" w:cs="Tahoma"/>
+                <w:color w:val="000000" w:themeColor="text1"/>
+                <w:sz w:val="20"/>
+                <w:szCs w:val="20"/>
+              </w:rPr>
+              <w:t>: Máquinas que tenham sido inativadas não poderão ser vinculadas em alocações futuras à data de sua inativação.</w:t>
+            </w:r>
+          </w:p>
+          <w:p>
+            <w:pPr>
+              <w:pStyle w:val="Cabealho"/>
+              <w:tabs>
+                <w:tab w:val="clear" w:pos="4252"/>
+                <w:tab w:val="clear" w:pos="8504"/>
+                <w:tab w:val="left" w:pos="395"/>
+              </w:tabs>
+              <w:jc w:val="both"/>
+              <w:rPr>
+                <w:rFonts w:ascii="Tahoma" w:hAnsi="Tahoma" w:cs="Tahoma"/>
+                <w:color w:val="000000" w:themeColor="text1"/>
+                <w:sz w:val="20"/>
+                <w:szCs w:val="20"/>
+              </w:rPr>
+            </w:pPr>
+          </w:p>
         </w:tc>
       </w:tr>
-    </w:tbl>
-    <w:p>
-      <w:pPr>
-        <w:pStyle w:val="Cabealho"/>
-        <w:rPr>
-          <w:rFonts w:ascii="Tahoma" w:hAnsi="Tahoma" w:cs="Tahoma"/>
-          <w:sz w:val="20"/>
-          <w:szCs w:val="20"/>
-        </w:rPr>
-      </w:pPr>
-    </w:p>
-    <w:p>
-      <w:pPr>
-        <w:rPr>
-          <w:rFonts w:ascii="Tahoma" w:hAnsi="Tahoma" w:cs="Tahoma"/>
-          <w:sz w:val="20"/>
-          <w:szCs w:val="20"/>
-        </w:rPr>
-      </w:pPr>
-    </w:p>
-    <w:tbl>
-      <w:tblPr>
-        <w:tblW w:w="0" w:type="auto"/>
-        <w:tblInd w:w="-72" w:type="dxa"/>
-        <w:tblBorders>
-          <w:top w:val="single" w:sz="4" w:space="0" w:color="auto"/>
-          <w:left w:val="single" w:sz="4" w:space="0" w:color="auto"/>
-          <w:bottom w:val="single" w:sz="4" w:space="0" w:color="auto"/>
-          <w:right w:val="single" w:sz="4" w:space="0" w:color="auto"/>
-          <w:insideH w:val="single" w:sz="4" w:space="0" w:color="auto"/>
-          <w:insideV w:val="single" w:sz="4" w:space="0" w:color="auto"/>
-        </w:tblBorders>
-        <w:tblCellMar>
-          <w:left w:w="70" w:type="dxa"/>
-          <w:right w:w="70" w:type="dxa"/>
-        </w:tblCellMar>
-        <w:tblLook w:val="0000" w:firstRow="0" w:lastRow="0" w:firstColumn="0" w:lastColumn="0" w:noHBand="0" w:noVBand="0"/>
-      </w:tblPr>
-      <w:tblGrid>
-        <w:gridCol w:w="9283"/>
-      </w:tblGrid>
       <w:tr>
+        <w:trPr>
+          <w:gridAfter w:val="1"/>
+          <w:wAfter w:w="45" w:type="dxa"/>
+        </w:trPr>
         <w:tc>
           <w:tcPr>
             <w:tcW w:w="9283" w:type="dxa"/>
+            <w:gridSpan w:val="2"/>
             <w:tcBorders>
               <w:top w:val="single" w:sz="4" w:space="0" w:color="auto"/>
               <w:left w:val="single" w:sz="4" w:space="0" w:color="auto"/>
@@ -2084,6 +2128,8 @@
                 <w:bCs/>
               </w:rPr>
             </w:pPr>
+            <w:bookmarkStart w:id="0" w:name="_GoBack"/>
+            <w:bookmarkEnd w:id="0"/>
             <w:r>
               <w:rPr>
                 <w:rFonts w:ascii="Arial" w:hAnsi="Arial" w:cs="Arial"/>
@@ -2130,11 +2176,14 @@
       </w:tr>
       <w:tr>
         <w:trPr>
+          <w:gridAfter w:val="1"/>
+          <w:wAfter w:w="45" w:type="dxa"/>
           <w:trHeight w:val="7384"/>
         </w:trPr>
         <w:tc>
           <w:tcPr>
             <w:tcW w:w="9283" w:type="dxa"/>
+            <w:gridSpan w:val="2"/>
             <w:tcBorders>
               <w:top w:val="single" w:sz="4" w:space="0" w:color="auto"/>
               <w:left w:val="single" w:sz="4" w:space="0" w:color="auto"/>
@@ -2187,7 +2236,7 @@
                 <w:lang w:eastAsia="pt-BR"/>
               </w:rPr>
               <w:drawing>
-                <wp:inline distT="0" distB="0" distL="0" distR="0">
+                <wp:inline distT="0" distB="0" distL="0" distR="0" wp14:anchorId="41CB338D" wp14:editId="2B857999">
                   <wp:extent cx="5762625" cy="5181600"/>
                   <wp:effectExtent l="0" t="0" r="0" b="0"/>
                   <wp:docPr id="2" name="Imagem 2" descr="C:\Users\Otávio\Documents\Documentos-TCC-Projeto\Arquivos\4.3 Casos de Uso\Caso de Uso 36\prototipo_36.png"/>
@@ -2870,10 +2919,16 @@
             <w:rPr>
               <w:rFonts w:ascii="Arial" w:hAnsi="Arial" w:cs="Arial"/>
             </w:rPr>
-            <w:t xml:space="preserve"> Machines</w:t>
+            <w:t xml:space="preserve"> </w:t>
           </w:r>
-          <w:bookmarkStart w:id="0" w:name="_GoBack"/>
-          <w:bookmarkEnd w:id="0"/>
+          <w:proofErr w:type="spellStart"/>
+          <w:r>
+            <w:rPr>
+              <w:rFonts w:ascii="Arial" w:hAnsi="Arial" w:cs="Arial"/>
+            </w:rPr>
+            <w:t>Machines</w:t>
+          </w:r>
+          <w:proofErr w:type="spellEnd"/>
         </w:p>
       </w:tc>
     </w:tr>
@@ -6545,7 +6600,7 @@
 </file>
 
 <file path=customXml/itemProps1.xml><?xml version="1.0" encoding="utf-8"?>
-<ds:datastoreItem xmlns:ds="http://schemas.openxmlformats.org/officeDocument/2006/customXml" ds:itemID="{166C945F-C71F-416F-A579-B91372AF6655}">
+<ds:datastoreItem xmlns:ds="http://schemas.openxmlformats.org/officeDocument/2006/customXml" ds:itemID="{4B9FCC9A-FF77-45F5-BE74-9D062F12ABC5}">
   <ds:schemaRefs>
     <ds:schemaRef ds:uri="http://schemas.openxmlformats.org/officeDocument/2006/bibliography"/>
   </ds:schemaRefs>

--- a/4.3 Caso de Uso - UC-36 Inativar máquina.docx
+++ b/4.3 Caso de Uso - UC-36 Inativar máquina.docx
@@ -668,16 +668,7 @@
                 <w:sz w:val="20"/>
                 <w:szCs w:val="20"/>
               </w:rPr>
-              <w:t>. [2</w:t>
-            </w:r>
-            <w:r>
-              <w:rPr>
-                <w:rFonts w:ascii="Tahoma" w:hAnsi="Tahoma" w:cs="Tahoma"/>
-                <w:color w:val="000000" w:themeColor="text1"/>
-                <w:sz w:val="20"/>
-                <w:szCs w:val="20"/>
-              </w:rPr>
-              <w:t>.1]</w:t>
+              <w:t xml:space="preserve">. </w:t>
             </w:r>
           </w:p>
           <w:p>
@@ -1049,125 +1040,6 @@
               <w:right w:val="single" w:sz="4" w:space="0" w:color="auto"/>
             </w:tcBorders>
           </w:tcPr>
-          <w:p>
-            <w:pPr>
-              <w:spacing w:after="0"/>
-              <w:rPr>
-                <w:rFonts w:ascii="Tahoma" w:hAnsi="Tahoma" w:cs="Tahoma"/>
-                <w:b/>
-                <w:color w:val="000000" w:themeColor="text1"/>
-                <w:sz w:val="20"/>
-                <w:szCs w:val="20"/>
-                <w:u w:val="single"/>
-              </w:rPr>
-            </w:pPr>
-          </w:p>
-          <w:p>
-            <w:pPr>
-              <w:spacing w:after="0"/>
-              <w:rPr>
-                <w:rFonts w:ascii="Tahoma" w:hAnsi="Tahoma" w:cs="Tahoma"/>
-                <w:b/>
-                <w:color w:val="000000" w:themeColor="text1"/>
-                <w:sz w:val="20"/>
-                <w:szCs w:val="20"/>
-                <w:u w:val="single"/>
-              </w:rPr>
-            </w:pPr>
-            <w:r>
-              <w:rPr>
-                <w:rFonts w:ascii="Tahoma" w:hAnsi="Tahoma" w:cs="Tahoma"/>
-                <w:b/>
-                <w:color w:val="000000" w:themeColor="text1"/>
-                <w:sz w:val="20"/>
-                <w:szCs w:val="20"/>
-                <w:u w:val="single"/>
-              </w:rPr>
-              <w:t>2</w:t>
-            </w:r>
-            <w:r>
-              <w:rPr>
-                <w:rFonts w:ascii="Tahoma" w:hAnsi="Tahoma" w:cs="Tahoma"/>
-                <w:b/>
-                <w:color w:val="000000" w:themeColor="text1"/>
-                <w:sz w:val="20"/>
-                <w:szCs w:val="20"/>
-                <w:u w:val="single"/>
-              </w:rPr>
-              <w:t xml:space="preserve">.1. </w:t>
-            </w:r>
-            <w:r>
-              <w:rPr>
-                <w:rFonts w:ascii="Tahoma" w:hAnsi="Tahoma" w:cs="Tahoma"/>
-                <w:b/>
-                <w:color w:val="000000" w:themeColor="text1"/>
-                <w:sz w:val="20"/>
-                <w:szCs w:val="20"/>
-                <w:u w:val="single"/>
-              </w:rPr>
-              <w:t>O cadastro da máquina já está inativado.</w:t>
-            </w:r>
-          </w:p>
-          <w:p>
-            <w:pPr>
-              <w:pStyle w:val="PargrafodaLista"/>
-              <w:numPr>
-                <w:ilvl w:val="0"/>
-                <w:numId w:val="22"/>
-              </w:numPr>
-              <w:spacing w:after="0" w:line="240" w:lineRule="auto"/>
-              <w:jc w:val="both"/>
-              <w:rPr>
-                <w:rFonts w:ascii="Tahoma" w:hAnsi="Tahoma" w:cs="Tahoma"/>
-                <w:color w:val="000000" w:themeColor="text1"/>
-                <w:sz w:val="20"/>
-                <w:szCs w:val="20"/>
-              </w:rPr>
-            </w:pPr>
-            <w:r>
-              <w:rPr>
-                <w:rFonts w:ascii="Tahoma" w:hAnsi="Tahoma" w:cs="Tahoma"/>
-                <w:color w:val="000000" w:themeColor="text1"/>
-                <w:sz w:val="20"/>
-                <w:szCs w:val="20"/>
-              </w:rPr>
-              <w:t xml:space="preserve">Sistema exibe uma mensagem informando que </w:t>
-            </w:r>
-            <w:r>
-              <w:rPr>
-                <w:rFonts w:ascii="Tahoma" w:hAnsi="Tahoma" w:cs="Tahoma"/>
-                <w:color w:val="000000" w:themeColor="text1"/>
-                <w:sz w:val="20"/>
-                <w:szCs w:val="20"/>
-              </w:rPr>
-              <w:t>o cadastro da máquina já está inativo.</w:t>
-            </w:r>
-          </w:p>
-          <w:p>
-            <w:pPr>
-              <w:numPr>
-                <w:ilvl w:val="0"/>
-                <w:numId w:val="22"/>
-              </w:numPr>
-              <w:spacing w:after="0" w:line="240" w:lineRule="auto"/>
-              <w:jc w:val="both"/>
-              <w:rPr>
-                <w:rFonts w:ascii="Tahoma" w:hAnsi="Tahoma" w:cs="Tahoma"/>
-                <w:color w:val="000000" w:themeColor="text1"/>
-                <w:sz w:val="20"/>
-                <w:szCs w:val="20"/>
-              </w:rPr>
-            </w:pPr>
-            <w:r>
-              <w:rPr>
-                <w:rFonts w:ascii="Tahoma" w:hAnsi="Tahoma" w:cs="Tahoma"/>
-                <w:color w:val="000000" w:themeColor="text1"/>
-                <w:sz w:val="20"/>
-                <w:szCs w:val="20"/>
-              </w:rPr>
-              <w:t>Fim do caso de uso.</w:t>
-            </w:r>
-          </w:p>
           <w:p>
             <w:pPr>
               <w:spacing w:after="0"/>
@@ -2100,6 +1972,91 @@
               </w:rPr>
             </w:pPr>
           </w:p>
+          <w:p>
+            <w:pPr>
+              <w:pStyle w:val="Cabealho"/>
+              <w:tabs>
+                <w:tab w:val="clear" w:pos="4252"/>
+                <w:tab w:val="clear" w:pos="8504"/>
+                <w:tab w:val="left" w:pos="395"/>
+              </w:tabs>
+              <w:jc w:val="both"/>
+              <w:rPr>
+                <w:rFonts w:ascii="Tahoma" w:hAnsi="Tahoma" w:cs="Tahoma"/>
+                <w:color w:val="000000" w:themeColor="text1"/>
+                <w:sz w:val="20"/>
+                <w:szCs w:val="20"/>
+              </w:rPr>
+            </w:pPr>
+          </w:p>
+          <w:p>
+            <w:pPr>
+              <w:pStyle w:val="Cabealho"/>
+              <w:tabs>
+                <w:tab w:val="clear" w:pos="4252"/>
+                <w:tab w:val="clear" w:pos="8504"/>
+                <w:tab w:val="left" w:pos="395"/>
+              </w:tabs>
+              <w:jc w:val="both"/>
+              <w:rPr>
+                <w:rFonts w:ascii="Tahoma" w:hAnsi="Tahoma" w:cs="Tahoma"/>
+                <w:color w:val="000000" w:themeColor="text1"/>
+                <w:sz w:val="20"/>
+                <w:szCs w:val="20"/>
+              </w:rPr>
+            </w:pPr>
+          </w:p>
+          <w:p>
+            <w:pPr>
+              <w:pStyle w:val="Cabealho"/>
+              <w:tabs>
+                <w:tab w:val="clear" w:pos="4252"/>
+                <w:tab w:val="clear" w:pos="8504"/>
+                <w:tab w:val="left" w:pos="395"/>
+              </w:tabs>
+              <w:jc w:val="both"/>
+              <w:rPr>
+                <w:rFonts w:ascii="Tahoma" w:hAnsi="Tahoma" w:cs="Tahoma"/>
+                <w:color w:val="000000" w:themeColor="text1"/>
+                <w:sz w:val="20"/>
+                <w:szCs w:val="20"/>
+              </w:rPr>
+            </w:pPr>
+          </w:p>
+          <w:p>
+            <w:pPr>
+              <w:pStyle w:val="Cabealho"/>
+              <w:tabs>
+                <w:tab w:val="clear" w:pos="4252"/>
+                <w:tab w:val="clear" w:pos="8504"/>
+                <w:tab w:val="left" w:pos="395"/>
+              </w:tabs>
+              <w:jc w:val="both"/>
+              <w:rPr>
+                <w:rFonts w:ascii="Tahoma" w:hAnsi="Tahoma" w:cs="Tahoma"/>
+                <w:color w:val="000000" w:themeColor="text1"/>
+                <w:sz w:val="20"/>
+                <w:szCs w:val="20"/>
+              </w:rPr>
+            </w:pPr>
+          </w:p>
+          <w:p>
+            <w:pPr>
+              <w:pStyle w:val="Cabealho"/>
+              <w:tabs>
+                <w:tab w:val="clear" w:pos="4252"/>
+                <w:tab w:val="clear" w:pos="8504"/>
+                <w:tab w:val="left" w:pos="395"/>
+              </w:tabs>
+              <w:jc w:val="both"/>
+              <w:rPr>
+                <w:rFonts w:ascii="Tahoma" w:hAnsi="Tahoma" w:cs="Tahoma"/>
+                <w:color w:val="000000" w:themeColor="text1"/>
+                <w:sz w:val="20"/>
+                <w:szCs w:val="20"/>
+              </w:rPr>
+            </w:pPr>
+          </w:p>
         </w:tc>
       </w:tr>
       <w:tr>
@@ -2128,8 +2085,6 @@
                 <w:bCs/>
               </w:rPr>
             </w:pPr>
-            <w:bookmarkStart w:id="0" w:name="_GoBack"/>
-            <w:bookmarkEnd w:id="0"/>
             <w:r>
               <w:rPr>
                 <w:rFonts w:ascii="Arial" w:hAnsi="Arial" w:cs="Arial"/>
@@ -2236,10 +2191,10 @@
                 <w:lang w:eastAsia="pt-BR"/>
               </w:rPr>
               <w:drawing>
-                <wp:inline distT="0" distB="0" distL="0" distR="0" wp14:anchorId="41CB338D" wp14:editId="2B857999">
-                  <wp:extent cx="5762625" cy="5181600"/>
+                <wp:inline distT="0" distB="0" distL="0" distR="0">
+                  <wp:extent cx="5805805" cy="5212715"/>
                   <wp:effectExtent l="0" t="0" r="0" b="0"/>
-                  <wp:docPr id="2" name="Imagem 2" descr="C:\Users\Otávio\Documents\Documentos-TCC-Projeto\Arquivos\4.3 Casos de Uso\Caso de Uso 36\prototipo_36.png"/>
+                  <wp:docPr id="1" name="Imagem 1"/>
                   <wp:cNvGraphicFramePr>
                     <a:graphicFrameLocks xmlns:a="http://schemas.openxmlformats.org/drawingml/2006/main" noChangeAspect="1"/>
                   </wp:cNvGraphicFramePr>
@@ -2247,10 +2202,8 @@
                     <a:graphicData uri="http://schemas.openxmlformats.org/drawingml/2006/picture">
                       <pic:pic xmlns:pic="http://schemas.openxmlformats.org/drawingml/2006/picture">
                         <pic:nvPicPr>
-                          <pic:cNvPr id="0" name="Picture 1" descr="C:\Users\Otávio\Documents\Documentos-TCC-Projeto\Arquivos\4.3 Casos de Uso\Caso de Uso 36\prototipo_36.png"/>
-                          <pic:cNvPicPr>
-                            <a:picLocks noChangeAspect="1" noChangeArrowheads="1"/>
-                          </pic:cNvPicPr>
+                          <pic:cNvPr id="0" name="UC36.png"/>
+                          <pic:cNvPicPr/>
                         </pic:nvPicPr>
                         <pic:blipFill>
                           <a:blip r:embed="rId9">
@@ -2260,23 +2213,18 @@
                               </a:ext>
                             </a:extLst>
                           </a:blip>
-                          <a:srcRect/>
                           <a:stretch>
                             <a:fillRect/>
                           </a:stretch>
                         </pic:blipFill>
-                        <pic:spPr bwMode="auto">
+                        <pic:spPr>
                           <a:xfrm>
                             <a:off x="0" y="0"/>
-                            <a:ext cx="5762625" cy="5181600"/>
+                            <a:ext cx="5805805" cy="5212715"/>
                           </a:xfrm>
                           <a:prstGeom prst="rect">
                             <a:avLst/>
                           </a:prstGeom>
-                          <a:noFill/>
-                          <a:ln>
-                            <a:noFill/>
-                          </a:ln>
                         </pic:spPr>
                       </pic:pic>
                     </a:graphicData>
@@ -2301,23 +2249,8 @@
                 <w:color w:val="808080" w:themeColor="background1" w:themeShade="80"/>
               </w:rPr>
             </w:pPr>
-          </w:p>
-          <w:p>
-            <w:pPr>
-              <w:pStyle w:val="Cabealho"/>
-              <w:tabs>
-                <w:tab w:val="clear" w:pos="4252"/>
-                <w:tab w:val="clear" w:pos="8504"/>
-                <w:tab w:val="left" w:pos="395"/>
-              </w:tabs>
-              <w:jc w:val="both"/>
-              <w:rPr>
-                <w:rFonts w:ascii="Arial" w:hAnsi="Arial" w:cs="Arial"/>
-                <w:b/>
-                <w:bCs/>
-                <w:color w:val="808080" w:themeColor="background1" w:themeShade="80"/>
-              </w:rPr>
-            </w:pPr>
+            <w:bookmarkStart w:id="0" w:name="_GoBack"/>
+            <w:bookmarkEnd w:id="0"/>
           </w:p>
         </w:tc>
       </w:tr>
@@ -6600,7 +6533,7 @@
 </file>
 
 <file path=customXml/itemProps1.xml><?xml version="1.0" encoding="utf-8"?>
-<ds:datastoreItem xmlns:ds="http://schemas.openxmlformats.org/officeDocument/2006/customXml" ds:itemID="{4B9FCC9A-FF77-45F5-BE74-9D062F12ABC5}">
+<ds:datastoreItem xmlns:ds="http://schemas.openxmlformats.org/officeDocument/2006/customXml" ds:itemID="{FB6C41AD-EE36-4AAD-826B-7670A728B822}">
   <ds:schemaRefs>
     <ds:schemaRef ds:uri="http://schemas.openxmlformats.org/officeDocument/2006/bibliography"/>
   </ds:schemaRefs>
